--- a/documentation.docx
+++ b/documentation.docx
@@ -1,6 +1,6 @@
 
 <file path=word/document.xml><?xml version="1.0" encoding="utf-8"?>
-<w:document xmlns:wpc="http://schemas.microsoft.com/office/word/2010/wordprocessingCanvas" xmlns:cx="http://schemas.microsoft.com/office/drawing/2014/chartex" xmlns:cx1="http://schemas.microsoft.com/office/drawing/2015/9/8/chartex" xmlns:cx2="http://schemas.microsoft.com/office/drawing/2015/10/21/chartex" xmlns:cx3="http://schemas.microsoft.com/office/drawing/2016/5/9/chartex" xmlns:cx4="http://schemas.microsoft.com/office/drawing/2016/5/10/chartex" xmlns:cx5="http://schemas.microsoft.com/office/drawing/2016/5/11/chartex" xmlns:cx6="http://schemas.microsoft.com/office/drawing/2016/5/12/chartex" xmlns:cx7="http://schemas.microsoft.com/office/drawing/2016/5/13/chartex" xmlns:cx8="http://schemas.microsoft.com/office/drawing/2016/5/14/chartex" xmlns:mc="http://schemas.openxmlformats.org/markup-compatibility/2006" xmlns:aink="http://schemas.microsoft.com/office/drawing/2016/ink" xmlns:am3d="http://schemas.microsoft.com/office/drawing/2017/model3d" xmlns:o="urn:schemas-microsoft-com:office:office" xmlns:oel="http://schemas.microsoft.com/office/2019/extlst" xmlns:r="http://schemas.openxmlformats.org/officeDocument/2006/relationships" xmlns:m="http://schemas.openxmlformats.org/officeDocument/2006/math" xmlns:v="urn:schemas-microsoft-com:vml" xmlns:wp14="http://schemas.microsoft.com/office/word/2010/wordprocessingDrawing" xmlns:wp="http://schemas.openxmlformats.org/drawingml/2006/wordprocessingDrawing" xmlns:w10="urn:schemas-microsoft-com:office:word" xmlns:w="http://schemas.openxmlformats.org/wordprocessingml/2006/main" xmlns:w14="http://schemas.microsoft.com/office/word/2010/wordml" xmlns:w15="http://schemas.microsoft.com/office/word/2012/wordml" xmlns:w16cex="http://schemas.microsoft.com/office/word/2018/wordml/cex" xmlns:w16cid="http://schemas.microsoft.com/office/word/2016/wordml/cid" xmlns:w16="http://schemas.microsoft.com/office/word/2018/wordml" xmlns:w16du="http://schemas.microsoft.com/office/word/2023/wordml/word16du" xmlns:w16sdtdh="http://schemas.microsoft.com/office/word/2020/wordml/sdtdatahash" xmlns:w16se="http://schemas.microsoft.com/office/word/2015/wordml/symex" xmlns:wpg="http://schemas.microsoft.com/office/word/2010/wordprocessingGroup" xmlns:wpi="http://schemas.microsoft.com/office/word/2010/wordprocessingInk" xmlns:wne="http://schemas.microsoft.com/office/word/2006/wordml" xmlns:wps="http://schemas.microsoft.com/office/word/2010/wordprocessingShape" mc:Ignorable="w14 w15 w16se w16cid w16 w16cex w16sdtdh wp14">
+<w:document xmlns:wpc="http://schemas.microsoft.com/office/word/2010/wordprocessingCanvas" xmlns:cx="http://schemas.microsoft.com/office/drawing/2014/chartex" xmlns:cx1="http://schemas.microsoft.com/office/drawing/2015/9/8/chartex" xmlns:cx2="http://schemas.microsoft.com/office/drawing/2015/10/21/chartex" xmlns:cx3="http://schemas.microsoft.com/office/drawing/2016/5/9/chartex" xmlns:cx4="http://schemas.microsoft.com/office/drawing/2016/5/10/chartex" xmlns:cx5="http://schemas.microsoft.com/office/drawing/2016/5/11/chartex" xmlns:cx6="http://schemas.microsoft.com/office/drawing/2016/5/12/chartex" xmlns:cx7="http://schemas.microsoft.com/office/drawing/2016/5/13/chartex" xmlns:cx8="http://schemas.microsoft.com/office/drawing/2016/5/14/chartex" xmlns:mc="http://schemas.openxmlformats.org/markup-compatibility/2006" xmlns:aink="http://schemas.microsoft.com/office/drawing/2016/ink" xmlns:am3d="http://schemas.microsoft.com/office/drawing/2017/model3d" xmlns:o="urn:schemas-microsoft-com:office:office" xmlns:oel="http://schemas.microsoft.com/office/2019/extlst" xmlns:r="http://schemas.openxmlformats.org/officeDocument/2006/relationships" xmlns:m="http://schemas.openxmlformats.org/officeDocument/2006/math" xmlns:v="urn:schemas-microsoft-com:vml" xmlns:wp14="http://schemas.microsoft.com/office/word/2010/wordprocessingDrawing" xmlns:wp="http://schemas.openxmlformats.org/drawingml/2006/wordprocessingDrawing" xmlns:w10="urn:schemas-microsoft-com:office:word" xmlns:w="http://schemas.openxmlformats.org/wordprocessingml/2006/main" xmlns:w14="http://schemas.microsoft.com/office/word/2010/wordml" xmlns:w15="http://schemas.microsoft.com/office/word/2012/wordml" xmlns:w16cex="http://schemas.microsoft.com/office/word/2018/wordml/cex" xmlns:w16cid="http://schemas.microsoft.com/office/word/2016/wordml/cid" xmlns:w16="http://schemas.microsoft.com/office/word/2018/wordml" xmlns:w16sdtdh="http://schemas.microsoft.com/office/word/2020/wordml/sdtdatahash" xmlns:w16se="http://schemas.microsoft.com/office/word/2015/wordml/symex" xmlns:wpg="http://schemas.microsoft.com/office/word/2010/wordprocessingGroup" xmlns:wpi="http://schemas.microsoft.com/office/word/2010/wordprocessingInk" xmlns:wne="http://schemas.microsoft.com/office/word/2006/wordml" xmlns:wps="http://schemas.microsoft.com/office/word/2010/wordprocessingShape" mc:Ignorable="w14 w15 w16se w16cid w16 w16cex w16sdtdh wp14">
   <w:body>
     <w:p>
       <w:pPr>
@@ -142,7 +142,6 @@
           </wp:anchor>
         </w:drawing>
       </w:r>
-      <w:proofErr w:type="spellStart"/>
       <w:r>
         <w:rPr>
           <w:rFonts w:ascii="Times New Roman" w:hAnsi="Times New Roman" w:cs="Times New Roman"/>
@@ -151,7 +150,6 @@
         </w:rPr>
         <w:t>România</w:t>
       </w:r>
-      <w:proofErr w:type="spellEnd"/>
     </w:p>
     <w:p>
       <w:pPr>
@@ -163,52 +161,14 @@
           <w:szCs w:val="24"/>
         </w:rPr>
       </w:pPr>
-      <w:proofErr w:type="spellStart"/>
       <w:r>
         <w:rPr>
           <w:rFonts w:ascii="Times New Roman" w:hAnsi="Times New Roman" w:cs="Times New Roman"/>
           <w:sz w:val="24"/>
           <w:szCs w:val="24"/>
         </w:rPr>
-        <w:t>Ministerul</w:t>
-      </w:r>
-      <w:proofErr w:type="spellEnd"/>
-      <w:r>
-        <w:rPr>
-          <w:rFonts w:ascii="Times New Roman" w:hAnsi="Times New Roman" w:cs="Times New Roman"/>
-          <w:sz w:val="24"/>
-          <w:szCs w:val="24"/>
-        </w:rPr>
-        <w:t xml:space="preserve"> </w:t>
-      </w:r>
-      <w:proofErr w:type="spellStart"/>
-      <w:r>
-        <w:rPr>
-          <w:rFonts w:ascii="Times New Roman" w:hAnsi="Times New Roman" w:cs="Times New Roman"/>
-          <w:sz w:val="24"/>
-          <w:szCs w:val="24"/>
-        </w:rPr>
-        <w:t>Apărării</w:t>
-      </w:r>
-      <w:proofErr w:type="spellEnd"/>
-      <w:r>
-        <w:rPr>
-          <w:rFonts w:ascii="Times New Roman" w:hAnsi="Times New Roman" w:cs="Times New Roman"/>
-          <w:sz w:val="24"/>
-          <w:szCs w:val="24"/>
-        </w:rPr>
-        <w:t xml:space="preserve"> </w:t>
-      </w:r>
-      <w:proofErr w:type="spellStart"/>
-      <w:r>
-        <w:rPr>
-          <w:rFonts w:ascii="Times New Roman" w:hAnsi="Times New Roman" w:cs="Times New Roman"/>
-          <w:sz w:val="24"/>
-          <w:szCs w:val="24"/>
-        </w:rPr>
-        <w:t>Naționale</w:t>
-      </w:r>
-      <w:proofErr w:type="spellEnd"/>
+        <w:t>Ministerul Apărării Naționale</w:t>
+      </w:r>
     </w:p>
     <w:p>
       <w:pPr>
@@ -227,54 +187,8 @@
           <w:sz w:val="24"/>
           <w:szCs w:val="24"/>
         </w:rPr>
-        <w:t xml:space="preserve">Academia </w:t>
-      </w:r>
-      <w:proofErr w:type="spellStart"/>
-      <w:r>
-        <w:rPr>
-          <w:rFonts w:ascii="Times New Roman" w:hAnsi="Times New Roman" w:cs="Times New Roman"/>
-          <w:sz w:val="24"/>
-          <w:szCs w:val="24"/>
-        </w:rPr>
-        <w:t>Tehnică</w:t>
-      </w:r>
-      <w:proofErr w:type="spellEnd"/>
-      <w:r>
-        <w:rPr>
-          <w:rFonts w:ascii="Times New Roman" w:hAnsi="Times New Roman" w:cs="Times New Roman"/>
-          <w:sz w:val="24"/>
-          <w:szCs w:val="24"/>
-        </w:rPr>
-        <w:t xml:space="preserve"> </w:t>
-      </w:r>
-      <w:proofErr w:type="spellStart"/>
-      <w:r>
-        <w:rPr>
-          <w:rFonts w:ascii="Times New Roman" w:hAnsi="Times New Roman" w:cs="Times New Roman"/>
-          <w:sz w:val="24"/>
-          <w:szCs w:val="24"/>
-        </w:rPr>
-        <w:t>Militară</w:t>
-      </w:r>
-      <w:proofErr w:type="spellEnd"/>
-      <w:r>
-        <w:rPr>
-          <w:rFonts w:ascii="Times New Roman" w:hAnsi="Times New Roman" w:cs="Times New Roman"/>
-          <w:sz w:val="24"/>
-          <w:szCs w:val="24"/>
-        </w:rPr>
-        <w:t xml:space="preserve"> “Ferdinand I” </w:t>
-      </w:r>
-      <w:proofErr w:type="spellStart"/>
-      <w:r>
-        <w:rPr>
-          <w:rFonts w:ascii="Times New Roman" w:hAnsi="Times New Roman" w:cs="Times New Roman"/>
-          <w:sz w:val="24"/>
-          <w:szCs w:val="24"/>
-        </w:rPr>
-        <w:t>Bucure</w:t>
-      </w:r>
-      <w:proofErr w:type="spellEnd"/>
+        <w:t>Academia Tehnică Militară “Ferdinand I” Bucure</w:t>
+      </w:r>
       <w:r>
         <w:rPr>
           <w:rFonts w:ascii="Times New Roman" w:hAnsi="Times New Roman" w:cs="Times New Roman"/>
@@ -559,7 +473,7 @@
           <w:szCs w:val="28"/>
           <w:lang w:val="ro-RO"/>
         </w:rPr>
-        <w:t>PROCESUL DE IMPLEMENTARE A</w:t>
+        <w:t>IMPLEMENTAREA</w:t>
       </w:r>
       <w:r>
         <w:rPr>
@@ -727,29 +641,16 @@
         </w:rPr>
         <w:t xml:space="preserve">ume și prenume: </w:t>
       </w:r>
-      <w:proofErr w:type="spellStart"/>
-      <w:r>
-        <w:rPr>
-          <w:rFonts w:ascii="Times New Roman" w:eastAsiaTheme="majorEastAsia" w:hAnsi="Times New Roman" w:cs="Times New Roman"/>
-          <w:spacing w:val="-10"/>
-          <w:kern w:val="28"/>
-          <w:sz w:val="24"/>
-          <w:szCs w:val="24"/>
-          <w:lang w:val="ro-RO"/>
-        </w:rPr>
-        <w:t>sd</w:t>
-      </w:r>
-      <w:proofErr w:type="spellEnd"/>
-      <w:r>
-        <w:rPr>
-          <w:rFonts w:ascii="Times New Roman" w:eastAsiaTheme="majorEastAsia" w:hAnsi="Times New Roman" w:cs="Times New Roman"/>
-          <w:spacing w:val="-10"/>
-          <w:kern w:val="28"/>
-          <w:sz w:val="24"/>
-          <w:szCs w:val="24"/>
-          <w:lang w:val="ro-RO"/>
-        </w:rPr>
-        <w:t xml:space="preserve">. cap. </w:t>
+      <w:r>
+        <w:rPr>
+          <w:rFonts w:ascii="Times New Roman" w:eastAsiaTheme="majorEastAsia" w:hAnsi="Times New Roman" w:cs="Times New Roman"/>
+          <w:spacing w:val="-10"/>
+          <w:kern w:val="28"/>
+          <w:sz w:val="24"/>
+          <w:szCs w:val="24"/>
+          <w:lang w:val="ro-RO"/>
+        </w:rPr>
+        <w:t xml:space="preserve">sd. cap. </w:t>
       </w:r>
       <w:r>
         <w:rPr>
@@ -1055,7 +956,73 @@
           <w:szCs w:val="24"/>
           <w:lang w:val="ro-RO"/>
         </w:rPr>
-        <w:t>a toate cele 4 TODO-uri, cu următoarele specificații pentru fiecare sub-problemă:</w:t>
+        <w:t xml:space="preserve">a </w:t>
+      </w:r>
+      <w:r>
+        <w:rPr>
+          <w:rFonts w:ascii="Times New Roman" w:eastAsiaTheme="majorEastAsia" w:hAnsi="Times New Roman" w:cs="Times New Roman"/>
+          <w:spacing w:val="-10"/>
+          <w:kern w:val="28"/>
+          <w:sz w:val="24"/>
+          <w:szCs w:val="24"/>
+          <w:lang w:val="ro-RO"/>
+        </w:rPr>
+        <w:t>tuturor</w:t>
+      </w:r>
+      <w:r>
+        <w:rPr>
+          <w:rFonts w:ascii="Times New Roman" w:eastAsiaTheme="majorEastAsia" w:hAnsi="Times New Roman" w:cs="Times New Roman"/>
+          <w:spacing w:val="-10"/>
+          <w:kern w:val="28"/>
+          <w:sz w:val="24"/>
+          <w:szCs w:val="24"/>
+          <w:lang w:val="ro-RO"/>
+        </w:rPr>
+        <w:t xml:space="preserve"> cel</w:t>
+      </w:r>
+      <w:r>
+        <w:rPr>
+          <w:rFonts w:ascii="Times New Roman" w:eastAsiaTheme="majorEastAsia" w:hAnsi="Times New Roman" w:cs="Times New Roman"/>
+          <w:spacing w:val="-10"/>
+          <w:kern w:val="28"/>
+          <w:sz w:val="24"/>
+          <w:szCs w:val="24"/>
+          <w:lang w:val="ro-RO"/>
+        </w:rPr>
+        <w:t>or</w:t>
+      </w:r>
+      <w:r>
+        <w:rPr>
+          <w:rFonts w:ascii="Times New Roman" w:eastAsiaTheme="majorEastAsia" w:hAnsi="Times New Roman" w:cs="Times New Roman"/>
+          <w:spacing w:val="-10"/>
+          <w:kern w:val="28"/>
+          <w:sz w:val="24"/>
+          <w:szCs w:val="24"/>
+          <w:lang w:val="ro-RO"/>
+        </w:rPr>
+        <w:t xml:space="preserve"> 4 </w:t>
+      </w:r>
+      <w:r>
+        <w:rPr>
+          <w:rFonts w:ascii="Times New Roman" w:eastAsiaTheme="majorEastAsia" w:hAnsi="Times New Roman" w:cs="Times New Roman"/>
+          <w:spacing w:val="-10"/>
+          <w:kern w:val="28"/>
+          <w:sz w:val="24"/>
+          <w:szCs w:val="24"/>
+          <w:lang w:val="ro-RO"/>
+        </w:rPr>
+        <w:t>cerințe</w:t>
+      </w:r>
+      <w:r>
+        <w:rPr>
+          <w:rFonts w:ascii="Times New Roman" w:eastAsiaTheme="majorEastAsia" w:hAnsi="Times New Roman" w:cs="Times New Roman"/>
+          <w:spacing w:val="-10"/>
+          <w:kern w:val="28"/>
+          <w:sz w:val="24"/>
+          <w:szCs w:val="24"/>
+          <w:lang w:val="ro-RO"/>
+        </w:rPr>
+        <w:t>, cu următoarele specificații pentru fiecare sub-problemă:</w:t>
       </w:r>
     </w:p>
     <w:p>
@@ -1083,107 +1050,8 @@
           <w:szCs w:val="24"/>
           <w:lang w:val="ro-RO"/>
         </w:rPr>
-        <w:t xml:space="preserve">TODO1: </w:t>
-      </w:r>
-      <w:proofErr w:type="spellStart"/>
-      <w:r>
-        <w:rPr>
-          <w:rFonts w:ascii="Times New Roman" w:eastAsiaTheme="majorEastAsia" w:hAnsi="Times New Roman" w:cs="Times New Roman"/>
-          <w:i/>
-          <w:iCs/>
-          <w:spacing w:val="-10"/>
-          <w:kern w:val="28"/>
-          <w:sz w:val="24"/>
-          <w:szCs w:val="24"/>
-          <w:lang w:val="ro-RO"/>
-        </w:rPr>
-        <w:t>Completati</w:t>
-      </w:r>
-      <w:proofErr w:type="spellEnd"/>
-      <w:r>
-        <w:rPr>
-          <w:rFonts w:ascii="Times New Roman" w:eastAsiaTheme="majorEastAsia" w:hAnsi="Times New Roman" w:cs="Times New Roman"/>
-          <w:i/>
-          <w:iCs/>
-          <w:spacing w:val="-10"/>
-          <w:kern w:val="28"/>
-          <w:sz w:val="24"/>
-          <w:szCs w:val="24"/>
-          <w:lang w:val="ro-RO"/>
-        </w:rPr>
-        <w:t xml:space="preserve"> subrutina SEED astfel </w:t>
-      </w:r>
-      <w:proofErr w:type="spellStart"/>
-      <w:r>
-        <w:rPr>
-          <w:rFonts w:ascii="Times New Roman" w:eastAsiaTheme="majorEastAsia" w:hAnsi="Times New Roman" w:cs="Times New Roman"/>
-          <w:i/>
-          <w:iCs/>
-          <w:spacing w:val="-10"/>
-          <w:kern w:val="28"/>
-          <w:sz w:val="24"/>
-          <w:szCs w:val="24"/>
-          <w:lang w:val="ro-RO"/>
-        </w:rPr>
-        <w:t>incat</w:t>
-      </w:r>
-      <w:proofErr w:type="spellEnd"/>
-      <w:r>
-        <w:rPr>
-          <w:rFonts w:ascii="Times New Roman" w:eastAsiaTheme="majorEastAsia" w:hAnsi="Times New Roman" w:cs="Times New Roman"/>
-          <w:i/>
-          <w:iCs/>
-          <w:spacing w:val="-10"/>
-          <w:kern w:val="28"/>
-          <w:sz w:val="24"/>
-          <w:szCs w:val="24"/>
-          <w:lang w:val="ro-RO"/>
-        </w:rPr>
-        <w:t xml:space="preserve"> la final sa fie salvat in variabila 'x' si 'x0' </w:t>
-      </w:r>
-      <w:proofErr w:type="spellStart"/>
-      <w:r>
-        <w:rPr>
-          <w:rFonts w:ascii="Times New Roman" w:eastAsiaTheme="majorEastAsia" w:hAnsi="Times New Roman" w:cs="Times New Roman"/>
-          <w:i/>
-          <w:iCs/>
-          <w:spacing w:val="-10"/>
-          <w:kern w:val="28"/>
-          <w:sz w:val="24"/>
-          <w:szCs w:val="24"/>
-          <w:lang w:val="ro-RO"/>
-        </w:rPr>
-        <w:t>continutul</w:t>
-      </w:r>
-      <w:proofErr w:type="spellEnd"/>
-      <w:r>
-        <w:rPr>
-          <w:rFonts w:ascii="Times New Roman" w:eastAsiaTheme="majorEastAsia" w:hAnsi="Times New Roman" w:cs="Times New Roman"/>
-          <w:i/>
-          <w:iCs/>
-          <w:spacing w:val="-10"/>
-          <w:kern w:val="28"/>
-          <w:sz w:val="24"/>
-          <w:szCs w:val="24"/>
-          <w:lang w:val="ro-RO"/>
-        </w:rPr>
-        <w:t xml:space="preserve"> termenului </w:t>
-      </w:r>
-      <w:proofErr w:type="spellStart"/>
-      <w:r>
-        <w:rPr>
-          <w:rFonts w:ascii="Times New Roman" w:eastAsiaTheme="majorEastAsia" w:hAnsi="Times New Roman" w:cs="Times New Roman"/>
-          <w:i/>
-          <w:iCs/>
-          <w:spacing w:val="-10"/>
-          <w:kern w:val="28"/>
-          <w:sz w:val="24"/>
-          <w:szCs w:val="24"/>
-          <w:lang w:val="ro-RO"/>
-        </w:rPr>
-        <w:t>initial</w:t>
-      </w:r>
-      <w:proofErr w:type="spellEnd"/>
+        <w:t>TODO1: Completati subrutina SEED astfel incat la final sa fie salvat in variabila 'x' si 'x0' continutul termenului initial</w:t>
+      </w:r>
     </w:p>
     <w:p>
       <w:pPr>
@@ -1207,31 +1075,7 @@
           <w:szCs w:val="24"/>
           <w:lang w:val="ro-RO"/>
         </w:rPr>
-        <w:t xml:space="preserve">Pentru evitarea </w:t>
-      </w:r>
-      <w:proofErr w:type="spellStart"/>
-      <w:r>
-        <w:rPr>
-          <w:rFonts w:ascii="Times New Roman" w:eastAsiaTheme="majorEastAsia" w:hAnsi="Times New Roman" w:cs="Times New Roman"/>
-          <w:spacing w:val="-10"/>
-          <w:kern w:val="28"/>
-          <w:sz w:val="24"/>
-          <w:szCs w:val="24"/>
-          <w:lang w:val="ro-RO"/>
-        </w:rPr>
-        <w:t>overflow</w:t>
-      </w:r>
-      <w:proofErr w:type="spellEnd"/>
-      <w:r>
-        <w:rPr>
-          <w:rFonts w:ascii="Times New Roman" w:eastAsiaTheme="majorEastAsia" w:hAnsi="Times New Roman" w:cs="Times New Roman"/>
-          <w:spacing w:val="-10"/>
-          <w:kern w:val="28"/>
-          <w:sz w:val="24"/>
-          <w:szCs w:val="24"/>
-          <w:lang w:val="ro-RO"/>
-        </w:rPr>
-        <w:t xml:space="preserve">-ului am </w:t>
+        <w:t xml:space="preserve">Pentru evitarea overflow-ului am </w:t>
       </w:r>
       <w:r>
         <w:rPr>
@@ -1308,31 +1152,7 @@
           <w:szCs w:val="24"/>
           <w:lang w:val="ro-RO"/>
         </w:rPr>
-        <w:t xml:space="preserve"> congruenței </w:t>
-      </w:r>
-      <w:proofErr w:type="spellStart"/>
-      <w:r>
-        <w:rPr>
-          <w:rFonts w:ascii="Times New Roman" w:eastAsiaTheme="majorEastAsia" w:hAnsi="Times New Roman" w:cs="Times New Roman"/>
-          <w:spacing w:val="-10"/>
-          <w:kern w:val="28"/>
-          <w:sz w:val="24"/>
-          <w:szCs w:val="24"/>
-          <w:lang w:val="ro-RO"/>
-        </w:rPr>
-        <w:t>modulo</w:t>
-      </w:r>
-      <w:proofErr w:type="spellEnd"/>
-      <w:r>
-        <w:rPr>
-          <w:rFonts w:ascii="Times New Roman" w:eastAsiaTheme="majorEastAsia" w:hAnsi="Times New Roman" w:cs="Times New Roman"/>
-          <w:spacing w:val="-10"/>
-          <w:kern w:val="28"/>
-          <w:sz w:val="24"/>
-          <w:szCs w:val="24"/>
-          <w:lang w:val="ro-RO"/>
-        </w:rPr>
-        <w:t xml:space="preserve"> n) </w:t>
+        <w:t xml:space="preserve"> congruenței modulo n) </w:t>
       </w:r>
       <w:r>
         <w:rPr>
@@ -1399,7 +1219,6 @@
         </w:rPr>
         <w:t xml:space="preserve">, așa cum se poate vedea în următorul exemplu particularizat pentru valorile menționate ale registrelor </w:t>
       </w:r>
-      <w:proofErr w:type="spellStart"/>
       <w:r>
         <w:rPr>
           <w:rFonts w:ascii="Times New Roman" w:eastAsiaTheme="majorEastAsia" w:hAnsi="Times New Roman" w:cs="Times New Roman"/>
@@ -1411,7 +1230,6 @@
         </w:rPr>
         <w:t>ch</w:t>
       </w:r>
-      <w:proofErr w:type="spellEnd"/>
       <w:r>
         <w:rPr>
           <w:rFonts w:ascii="Times New Roman" w:eastAsiaTheme="majorEastAsia" w:hAnsi="Times New Roman" w:cs="Times New Roman"/>
@@ -1487,19 +1305,7 @@
           <w:szCs w:val="24"/>
           <w:lang w:val="ro-RO"/>
         </w:rPr>
-        <w:t xml:space="preserve">), </w:t>
-      </w:r>
-      <w:proofErr w:type="spellStart"/>
-      <w:r>
-        <w:rPr>
-          <w:rFonts w:ascii="Times New Roman" w:eastAsiaTheme="majorEastAsia" w:hAnsi="Times New Roman" w:cs="Times New Roman"/>
-          <w:spacing w:val="-10"/>
-          <w:kern w:val="28"/>
-          <w:sz w:val="24"/>
-          <w:szCs w:val="24"/>
-          <w:lang w:val="ro-RO"/>
-        </w:rPr>
-        <w:t>d</w:t>
+        <w:t>), d</w:t>
       </w:r>
       <w:r>
         <w:rPr>
@@ -1512,7 +1318,6 @@
         </w:rPr>
         <w:t>h</w:t>
       </w:r>
-      <w:proofErr w:type="spellEnd"/>
       <w:r>
         <w:rPr>
           <w:rFonts w:ascii="Times New Roman" w:eastAsiaTheme="majorEastAsia" w:hAnsi="Times New Roman" w:cs="Times New Roman"/>
@@ -1837,91 +1642,7 @@
           <w:lang w:val="ro-RO"/>
         </w:rPr>
         <w:lastRenderedPageBreak/>
-        <w:t xml:space="preserve">TODO2: </w:t>
-      </w:r>
-      <w:proofErr w:type="spellStart"/>
-      <w:r>
-        <w:rPr>
-          <w:rFonts w:ascii="Times New Roman" w:eastAsiaTheme="majorEastAsia" w:hAnsi="Times New Roman" w:cs="Times New Roman"/>
-          <w:i/>
-          <w:iCs/>
-          <w:spacing w:val="-10"/>
-          <w:kern w:val="28"/>
-          <w:sz w:val="24"/>
-          <w:szCs w:val="24"/>
-          <w:lang w:val="ro-RO"/>
-        </w:rPr>
-        <w:t>Completati</w:t>
-      </w:r>
-      <w:proofErr w:type="spellEnd"/>
-      <w:r>
-        <w:rPr>
-          <w:rFonts w:ascii="Times New Roman" w:eastAsiaTheme="majorEastAsia" w:hAnsi="Times New Roman" w:cs="Times New Roman"/>
-          <w:i/>
-          <w:iCs/>
-          <w:spacing w:val="-10"/>
-          <w:kern w:val="28"/>
-          <w:sz w:val="24"/>
-          <w:szCs w:val="24"/>
-          <w:lang w:val="ro-RO"/>
-        </w:rPr>
-        <w:t xml:space="preserve"> subrutina RAND, astfel </w:t>
-      </w:r>
-      <w:proofErr w:type="spellStart"/>
-      <w:r>
-        <w:rPr>
-          <w:rFonts w:ascii="Times New Roman" w:eastAsiaTheme="majorEastAsia" w:hAnsi="Times New Roman" w:cs="Times New Roman"/>
-          <w:i/>
-          <w:iCs/>
-          <w:spacing w:val="-10"/>
-          <w:kern w:val="28"/>
-          <w:sz w:val="24"/>
-          <w:szCs w:val="24"/>
-          <w:lang w:val="ro-RO"/>
-        </w:rPr>
-        <w:t>incat</w:t>
-      </w:r>
-      <w:proofErr w:type="spellEnd"/>
-      <w:r>
-        <w:rPr>
-          <w:rFonts w:ascii="Times New Roman" w:eastAsiaTheme="majorEastAsia" w:hAnsi="Times New Roman" w:cs="Times New Roman"/>
-          <w:i/>
-          <w:iCs/>
-          <w:spacing w:val="-10"/>
-          <w:kern w:val="28"/>
-          <w:sz w:val="24"/>
-          <w:szCs w:val="24"/>
-          <w:lang w:val="ro-RO"/>
-        </w:rPr>
-        <w:t xml:space="preserve"> in cadrul acesteia va fi calculat termenul de rang n pe baza </w:t>
-      </w:r>
-      <w:proofErr w:type="spellStart"/>
-      <w:r>
-        <w:rPr>
-          <w:rFonts w:ascii="Times New Roman" w:eastAsiaTheme="majorEastAsia" w:hAnsi="Times New Roman" w:cs="Times New Roman"/>
-          <w:i/>
-          <w:iCs/>
-          <w:spacing w:val="-10"/>
-          <w:kern w:val="28"/>
-          <w:sz w:val="24"/>
-          <w:szCs w:val="24"/>
-          <w:lang w:val="ro-RO"/>
-        </w:rPr>
-        <w:t>coeficientilor</w:t>
-      </w:r>
-      <w:proofErr w:type="spellEnd"/>
-      <w:r>
-        <w:rPr>
-          <w:rFonts w:ascii="Times New Roman" w:eastAsiaTheme="majorEastAsia" w:hAnsi="Times New Roman" w:cs="Times New Roman"/>
-          <w:i/>
-          <w:iCs/>
-          <w:spacing w:val="-10"/>
-          <w:kern w:val="28"/>
-          <w:sz w:val="24"/>
-          <w:szCs w:val="24"/>
-          <w:lang w:val="ro-RO"/>
-        </w:rPr>
-        <w:t xml:space="preserve"> a, b si a termenului de rang inferior (n-1) si salvat in cadrul variabilei 'x'</w:t>
+        <w:t>TODO2: Completati subrutina RAND, astfel incat in cadrul acesteia va fi calculat termenul de rang n pe baza coeficientilor a, b si a termenului de rang inferior (n-1) si salvat in cadrul variabilei 'x'</w:t>
       </w:r>
     </w:p>
     <w:p>
@@ -2101,7 +1822,6 @@
         </w:rPr>
         <w:t xml:space="preserve">rutine, </w:t>
       </w:r>
-      <w:proofErr w:type="spellStart"/>
       <w:r>
         <w:rPr>
           <w:rFonts w:ascii="Times New Roman" w:eastAsiaTheme="majorEastAsia" w:hAnsi="Times New Roman" w:cs="Times New Roman"/>
@@ -2115,7 +1835,6 @@
         </w:rPr>
         <w:t>compute_a</w:t>
       </w:r>
-      <w:proofErr w:type="spellEnd"/>
       <w:r>
         <w:rPr>
           <w:rFonts w:ascii="Times New Roman" w:eastAsiaTheme="majorEastAsia" w:hAnsi="Times New Roman" w:cs="Times New Roman"/>
@@ -2151,7 +1870,6 @@
         </w:rPr>
         <w:t xml:space="preserve"> conform enunțului), respectiv </w:t>
       </w:r>
-      <w:proofErr w:type="spellStart"/>
       <w:r>
         <w:rPr>
           <w:rFonts w:ascii="Times New Roman" w:eastAsiaTheme="majorEastAsia" w:hAnsi="Times New Roman" w:cs="Times New Roman"/>
@@ -2165,7 +1883,6 @@
         </w:rPr>
         <w:t>compute_b</w:t>
       </w:r>
-      <w:proofErr w:type="spellEnd"/>
       <w:r>
         <w:rPr>
           <w:rFonts w:ascii="Times New Roman" w:eastAsiaTheme="majorEastAsia" w:hAnsi="Times New Roman" w:cs="Times New Roman"/>
@@ -2199,55 +1916,7 @@
           <w:szCs w:val="24"/>
           <w:lang w:val="ro-RO"/>
         </w:rPr>
-        <w:t xml:space="preserve"> conform enunțului). Totodată, după fiecare iterație am efectuat operația </w:t>
-      </w:r>
-      <w:proofErr w:type="spellStart"/>
-      <w:r>
-        <w:rPr>
-          <w:rFonts w:ascii="Times New Roman" w:eastAsiaTheme="majorEastAsia" w:hAnsi="Times New Roman" w:cs="Times New Roman"/>
-          <w:spacing w:val="-10"/>
-          <w:kern w:val="28"/>
-          <w:sz w:val="24"/>
-          <w:szCs w:val="24"/>
-          <w:lang w:val="ro-RO"/>
-        </w:rPr>
-        <w:t>modulo</w:t>
-      </w:r>
-      <w:proofErr w:type="spellEnd"/>
-      <w:r>
-        <w:rPr>
-          <w:rFonts w:ascii="Times New Roman" w:eastAsiaTheme="majorEastAsia" w:hAnsi="Times New Roman" w:cs="Times New Roman"/>
-          <w:spacing w:val="-10"/>
-          <w:kern w:val="28"/>
-          <w:sz w:val="24"/>
-          <w:szCs w:val="24"/>
-          <w:lang w:val="ro-RO"/>
-        </w:rPr>
-        <w:t xml:space="preserve"> 255 pentru siguranța evitării </w:t>
-      </w:r>
-      <w:proofErr w:type="spellStart"/>
-      <w:r>
-        <w:rPr>
-          <w:rFonts w:ascii="Times New Roman" w:eastAsiaTheme="majorEastAsia" w:hAnsi="Times New Roman" w:cs="Times New Roman"/>
-          <w:spacing w:val="-10"/>
-          <w:kern w:val="28"/>
-          <w:sz w:val="24"/>
-          <w:szCs w:val="24"/>
-          <w:lang w:val="ro-RO"/>
-        </w:rPr>
-        <w:t>overflow</w:t>
-      </w:r>
-      <w:proofErr w:type="spellEnd"/>
-      <w:r>
-        <w:rPr>
-          <w:rFonts w:ascii="Times New Roman" w:eastAsiaTheme="majorEastAsia" w:hAnsi="Times New Roman" w:cs="Times New Roman"/>
-          <w:spacing w:val="-10"/>
-          <w:kern w:val="28"/>
-          <w:sz w:val="24"/>
-          <w:szCs w:val="24"/>
-          <w:lang w:val="ro-RO"/>
-        </w:rPr>
-        <w:t xml:space="preserve">-ului. Pentru efectuarea sumei a fost nevoie de </w:t>
+        <w:t xml:space="preserve"> conform enunțului). Totodată, după fiecare iterație am efectuat operația modulo 255 pentru siguranța evitării overflow-ului. Pentru efectuarea sumei a fost nevoie de </w:t>
       </w:r>
       <w:r>
         <w:rPr>
@@ -2659,9 +2328,33 @@
           <w:szCs w:val="24"/>
           <w:lang w:val="ro-RO"/>
         </w:rPr>
-        <w:t xml:space="preserve">TODO3: </w:t>
-      </w:r>
-      <w:proofErr w:type="spellStart"/>
+        <w:t>TODO3: Completati subrutina ENCRYPT astfel incat in cadrul buclei sa fie XOR - at elementul curent din sirul de intrare cu termenul corespunzator din sirul generat, iar mai apoi sa fie generat si termenul urmator</w:t>
+      </w:r>
+    </w:p>
+    <w:p>
+      <w:pPr>
+        <w:ind w:firstLine="720"/>
+        <w:jc w:val="both"/>
+        <w:rPr>
+          <w:rFonts w:ascii="Times New Roman" w:eastAsiaTheme="majorEastAsia" w:hAnsi="Times New Roman" w:cs="Times New Roman"/>
+          <w:spacing w:val="-10"/>
+          <w:kern w:val="28"/>
+          <w:sz w:val="24"/>
+          <w:szCs w:val="24"/>
+          <w:lang w:val="ro-RO"/>
+        </w:rPr>
+      </w:pPr>
+      <w:r>
+        <w:rPr>
+          <w:rFonts w:ascii="Times New Roman" w:eastAsiaTheme="majorEastAsia" w:hAnsi="Times New Roman" w:cs="Times New Roman"/>
+          <w:spacing w:val="-10"/>
+          <w:kern w:val="28"/>
+          <w:sz w:val="24"/>
+          <w:szCs w:val="24"/>
+          <w:lang w:val="ro-RO"/>
+        </w:rPr>
+        <w:t xml:space="preserve">Pentru procedeul de criptare am implementat o subrutină </w:t>
+      </w:r>
       <w:r>
         <w:rPr>
           <w:rFonts w:ascii="Times New Roman" w:eastAsiaTheme="majorEastAsia" w:hAnsi="Times New Roman" w:cs="Times New Roman"/>
@@ -2673,9 +2366,8 @@
           <w:szCs w:val="24"/>
           <w:lang w:val="ro-RO"/>
         </w:rPr>
-        <w:t>Completati</w:t>
-      </w:r>
-      <w:proofErr w:type="spellEnd"/>
+        <w:t>compute_encrypt</w:t>
+      </w:r>
       <w:r>
         <w:rPr>
           <w:rFonts w:ascii="Times New Roman" w:eastAsiaTheme="majorEastAsia" w:hAnsi="Times New Roman" w:cs="Times New Roman"/>
@@ -2687,9 +2379,19 @@
           <w:szCs w:val="24"/>
           <w:lang w:val="ro-RO"/>
         </w:rPr>
-        <w:t xml:space="preserve"> subrutina ENCRYPT astfel </w:t>
-      </w:r>
-      <w:proofErr w:type="spellStart"/>
+        <w:t xml:space="preserve"> </w:t>
+      </w:r>
+      <w:r>
+        <w:rPr>
+          <w:rFonts w:ascii="Times New Roman" w:eastAsiaTheme="majorEastAsia" w:hAnsi="Times New Roman" w:cs="Times New Roman"/>
+          <w:spacing w:val="-10"/>
+          <w:kern w:val="28"/>
+          <w:sz w:val="24"/>
+          <w:szCs w:val="24"/>
+          <w:lang w:val="ro-RO"/>
+        </w:rPr>
+        <w:t xml:space="preserve">care folosește registrul SI pentru parcurgerea octet cu octet al string-ului </w:t>
+      </w:r>
       <w:r>
         <w:rPr>
           <w:rFonts w:ascii="Times New Roman" w:eastAsiaTheme="majorEastAsia" w:hAnsi="Times New Roman" w:cs="Times New Roman"/>
@@ -2701,9 +2403,8 @@
           <w:szCs w:val="24"/>
           <w:lang w:val="ro-RO"/>
         </w:rPr>
-        <w:t>incat</w:t>
-      </w:r>
-      <w:proofErr w:type="spellEnd"/>
+        <w:t>message</w:t>
+      </w:r>
       <w:r>
         <w:rPr>
           <w:rFonts w:ascii="Times New Roman" w:eastAsiaTheme="majorEastAsia" w:hAnsi="Times New Roman" w:cs="Times New Roman"/>
@@ -2715,158 +2416,6 @@
           <w:szCs w:val="24"/>
           <w:lang w:val="ro-RO"/>
         </w:rPr>
-        <w:t xml:space="preserve"> in cadrul buclei sa fie XOR - at elementul curent din </w:t>
-      </w:r>
-      <w:proofErr w:type="spellStart"/>
-      <w:r>
-        <w:rPr>
-          <w:rFonts w:ascii="Times New Roman" w:eastAsiaTheme="majorEastAsia" w:hAnsi="Times New Roman" w:cs="Times New Roman"/>
-          <w:i/>
-          <w:iCs/>
-          <w:spacing w:val="-10"/>
-          <w:kern w:val="28"/>
-          <w:sz w:val="24"/>
-          <w:szCs w:val="24"/>
-          <w:lang w:val="ro-RO"/>
-        </w:rPr>
-        <w:t>sirul</w:t>
-      </w:r>
-      <w:proofErr w:type="spellEnd"/>
-      <w:r>
-        <w:rPr>
-          <w:rFonts w:ascii="Times New Roman" w:eastAsiaTheme="majorEastAsia" w:hAnsi="Times New Roman" w:cs="Times New Roman"/>
-          <w:i/>
-          <w:iCs/>
-          <w:spacing w:val="-10"/>
-          <w:kern w:val="28"/>
-          <w:sz w:val="24"/>
-          <w:szCs w:val="24"/>
-          <w:lang w:val="ro-RO"/>
-        </w:rPr>
-        <w:t xml:space="preserve"> de intrare cu termenul </w:t>
-      </w:r>
-      <w:proofErr w:type="spellStart"/>
-      <w:r>
-        <w:rPr>
-          <w:rFonts w:ascii="Times New Roman" w:eastAsiaTheme="majorEastAsia" w:hAnsi="Times New Roman" w:cs="Times New Roman"/>
-          <w:i/>
-          <w:iCs/>
-          <w:spacing w:val="-10"/>
-          <w:kern w:val="28"/>
-          <w:sz w:val="24"/>
-          <w:szCs w:val="24"/>
-          <w:lang w:val="ro-RO"/>
-        </w:rPr>
-        <w:t>corespunzator</w:t>
-      </w:r>
-      <w:proofErr w:type="spellEnd"/>
-      <w:r>
-        <w:rPr>
-          <w:rFonts w:ascii="Times New Roman" w:eastAsiaTheme="majorEastAsia" w:hAnsi="Times New Roman" w:cs="Times New Roman"/>
-          <w:i/>
-          <w:iCs/>
-          <w:spacing w:val="-10"/>
-          <w:kern w:val="28"/>
-          <w:sz w:val="24"/>
-          <w:szCs w:val="24"/>
-          <w:lang w:val="ro-RO"/>
-        </w:rPr>
-        <w:t xml:space="preserve"> din </w:t>
-      </w:r>
-      <w:proofErr w:type="spellStart"/>
-      <w:r>
-        <w:rPr>
-          <w:rFonts w:ascii="Times New Roman" w:eastAsiaTheme="majorEastAsia" w:hAnsi="Times New Roman" w:cs="Times New Roman"/>
-          <w:i/>
-          <w:iCs/>
-          <w:spacing w:val="-10"/>
-          <w:kern w:val="28"/>
-          <w:sz w:val="24"/>
-          <w:szCs w:val="24"/>
-          <w:lang w:val="ro-RO"/>
-        </w:rPr>
-        <w:t>sirul</w:t>
-      </w:r>
-      <w:proofErr w:type="spellEnd"/>
-      <w:r>
-        <w:rPr>
-          <w:rFonts w:ascii="Times New Roman" w:eastAsiaTheme="majorEastAsia" w:hAnsi="Times New Roman" w:cs="Times New Roman"/>
-          <w:i/>
-          <w:iCs/>
-          <w:spacing w:val="-10"/>
-          <w:kern w:val="28"/>
-          <w:sz w:val="24"/>
-          <w:szCs w:val="24"/>
-          <w:lang w:val="ro-RO"/>
-        </w:rPr>
-        <w:t xml:space="preserve"> generat, iar mai apoi sa fie generat si termenul </w:t>
-      </w:r>
-      <w:proofErr w:type="spellStart"/>
-      <w:r>
-        <w:rPr>
-          <w:rFonts w:ascii="Times New Roman" w:eastAsiaTheme="majorEastAsia" w:hAnsi="Times New Roman" w:cs="Times New Roman"/>
-          <w:i/>
-          <w:iCs/>
-          <w:spacing w:val="-10"/>
-          <w:kern w:val="28"/>
-          <w:sz w:val="24"/>
-          <w:szCs w:val="24"/>
-          <w:lang w:val="ro-RO"/>
-        </w:rPr>
-        <w:t>urmator</w:t>
-      </w:r>
-      <w:proofErr w:type="spellEnd"/>
-    </w:p>
-    <w:p>
-      <w:pPr>
-        <w:ind w:firstLine="720"/>
-        <w:jc w:val="both"/>
-        <w:rPr>
-          <w:rFonts w:ascii="Times New Roman" w:eastAsiaTheme="majorEastAsia" w:hAnsi="Times New Roman" w:cs="Times New Roman"/>
-          <w:spacing w:val="-10"/>
-          <w:kern w:val="28"/>
-          <w:sz w:val="24"/>
-          <w:szCs w:val="24"/>
-          <w:lang w:val="ro-RO"/>
-        </w:rPr>
-      </w:pPr>
-      <w:r>
-        <w:rPr>
-          <w:rFonts w:ascii="Times New Roman" w:eastAsiaTheme="majorEastAsia" w:hAnsi="Times New Roman" w:cs="Times New Roman"/>
-          <w:spacing w:val="-10"/>
-          <w:kern w:val="28"/>
-          <w:sz w:val="24"/>
-          <w:szCs w:val="24"/>
-          <w:lang w:val="ro-RO"/>
-        </w:rPr>
-        <w:t xml:space="preserve">Pentru procedeul de criptare am implementat o subrutină </w:t>
-      </w:r>
-      <w:proofErr w:type="spellStart"/>
-      <w:r>
-        <w:rPr>
-          <w:rFonts w:ascii="Times New Roman" w:eastAsiaTheme="majorEastAsia" w:hAnsi="Times New Roman" w:cs="Times New Roman"/>
-          <w:i/>
-          <w:iCs/>
-          <w:spacing w:val="-10"/>
-          <w:kern w:val="28"/>
-          <w:sz w:val="24"/>
-          <w:szCs w:val="24"/>
-          <w:lang w:val="ro-RO"/>
-        </w:rPr>
-        <w:t>compute_encrypt</w:t>
-      </w:r>
-      <w:proofErr w:type="spellEnd"/>
-      <w:r>
-        <w:rPr>
-          <w:rFonts w:ascii="Times New Roman" w:eastAsiaTheme="majorEastAsia" w:hAnsi="Times New Roman" w:cs="Times New Roman"/>
-          <w:i/>
-          <w:iCs/>
-          <w:spacing w:val="-10"/>
-          <w:kern w:val="28"/>
-          <w:sz w:val="24"/>
-          <w:szCs w:val="24"/>
-          <w:lang w:val="ro-RO"/>
-        </w:rPr>
         <w:t xml:space="preserve"> </w:t>
       </w:r>
       <w:r>
@@ -2878,94 +2427,7 @@
           <w:szCs w:val="24"/>
           <w:lang w:val="ro-RO"/>
         </w:rPr>
-        <w:t xml:space="preserve">care folosește registrul SI pentru parcurgerea octet cu octet al </w:t>
-      </w:r>
-      <w:proofErr w:type="spellStart"/>
-      <w:r>
-        <w:rPr>
-          <w:rFonts w:ascii="Times New Roman" w:eastAsiaTheme="majorEastAsia" w:hAnsi="Times New Roman" w:cs="Times New Roman"/>
-          <w:spacing w:val="-10"/>
-          <w:kern w:val="28"/>
-          <w:sz w:val="24"/>
-          <w:szCs w:val="24"/>
-          <w:lang w:val="ro-RO"/>
-        </w:rPr>
-        <w:t>string</w:t>
-      </w:r>
-      <w:proofErr w:type="spellEnd"/>
-      <w:r>
-        <w:rPr>
-          <w:rFonts w:ascii="Times New Roman" w:eastAsiaTheme="majorEastAsia" w:hAnsi="Times New Roman" w:cs="Times New Roman"/>
-          <w:spacing w:val="-10"/>
-          <w:kern w:val="28"/>
-          <w:sz w:val="24"/>
-          <w:szCs w:val="24"/>
-          <w:lang w:val="ro-RO"/>
-        </w:rPr>
-        <w:t xml:space="preserve">-ului </w:t>
-      </w:r>
-      <w:proofErr w:type="spellStart"/>
-      <w:r>
-        <w:rPr>
-          <w:rFonts w:ascii="Times New Roman" w:eastAsiaTheme="majorEastAsia" w:hAnsi="Times New Roman" w:cs="Times New Roman"/>
-          <w:i/>
-          <w:iCs/>
-          <w:spacing w:val="-10"/>
-          <w:kern w:val="28"/>
-          <w:sz w:val="24"/>
-          <w:szCs w:val="24"/>
-          <w:lang w:val="ro-RO"/>
-        </w:rPr>
-        <w:t>message</w:t>
-      </w:r>
-      <w:proofErr w:type="spellEnd"/>
-      <w:r>
-        <w:rPr>
-          <w:rFonts w:ascii="Times New Roman" w:eastAsiaTheme="majorEastAsia" w:hAnsi="Times New Roman" w:cs="Times New Roman"/>
-          <w:i/>
-          <w:iCs/>
-          <w:spacing w:val="-10"/>
-          <w:kern w:val="28"/>
-          <w:sz w:val="24"/>
-          <w:szCs w:val="24"/>
-          <w:lang w:val="ro-RO"/>
-        </w:rPr>
-        <w:t xml:space="preserve"> </w:t>
-      </w:r>
-      <w:r>
-        <w:rPr>
-          <w:rFonts w:ascii="Times New Roman" w:eastAsiaTheme="majorEastAsia" w:hAnsi="Times New Roman" w:cs="Times New Roman"/>
-          <w:spacing w:val="-10"/>
-          <w:kern w:val="28"/>
-          <w:sz w:val="24"/>
-          <w:szCs w:val="24"/>
-          <w:lang w:val="ro-RO"/>
-        </w:rPr>
-        <w:t xml:space="preserve">și </w:t>
-      </w:r>
-      <w:proofErr w:type="spellStart"/>
-      <w:r>
-        <w:rPr>
-          <w:rFonts w:ascii="Times New Roman" w:eastAsiaTheme="majorEastAsia" w:hAnsi="Times New Roman" w:cs="Times New Roman"/>
-          <w:spacing w:val="-10"/>
-          <w:kern w:val="28"/>
-          <w:sz w:val="24"/>
-          <w:szCs w:val="24"/>
-          <w:lang w:val="ro-RO"/>
-        </w:rPr>
-        <w:t>efectează</w:t>
-      </w:r>
-      <w:proofErr w:type="spellEnd"/>
-      <w:r>
-        <w:rPr>
-          <w:rFonts w:ascii="Times New Roman" w:eastAsiaTheme="majorEastAsia" w:hAnsi="Times New Roman" w:cs="Times New Roman"/>
-          <w:spacing w:val="-10"/>
-          <w:kern w:val="28"/>
-          <w:sz w:val="24"/>
-          <w:szCs w:val="24"/>
-          <w:lang w:val="ro-RO"/>
-        </w:rPr>
-        <w:t xml:space="preserve"> respectiv operația XOR cu termenul generat de subrutina RAND.</w:t>
+        <w:t>și efectează respectiv operația XOR cu termenul generat de subrutina RAND.</w:t>
       </w:r>
       <w:r>
         <w:rPr>
@@ -3054,27 +2516,7 @@
           <w:sz w:val="21"/>
           <w:szCs w:val="21"/>
         </w:rPr>
-        <w:t>, [</w:t>
-      </w:r>
-      <w:proofErr w:type="spellStart"/>
-      <w:r>
-        <w:rPr>
-          <w:rFonts w:ascii="Consolas" w:eastAsia="Times New Roman" w:hAnsi="Consolas" w:cs="Times New Roman"/>
-          <w:color w:val="A7DBF7"/>
-          <w:sz w:val="21"/>
-          <w:szCs w:val="21"/>
-        </w:rPr>
-        <w:t>msglen</w:t>
-      </w:r>
-      <w:proofErr w:type="spellEnd"/>
-      <w:r>
-        <w:rPr>
-          <w:rFonts w:ascii="Consolas" w:eastAsia="Times New Roman" w:hAnsi="Consolas" w:cs="Times New Roman"/>
-          <w:color w:val="A7DBF7"/>
-          <w:sz w:val="21"/>
-          <w:szCs w:val="21"/>
-        </w:rPr>
-        <w:t>]</w:t>
+        <w:t>, [msglen]</w:t>
       </w:r>
     </w:p>
     <w:p>
@@ -3161,7 +2603,6 @@
           <w:color w:val="A7DBF7"/>
           <w:sz w:val="21"/>
           <w:szCs w:val="21"/>
-          <w:lang w:val="fr-FR"/>
         </w:rPr>
       </w:pPr>
       <w:r>
@@ -3191,7 +2632,6 @@
           <w:color w:val="A7DBF7"/>
           <w:sz w:val="21"/>
           <w:szCs w:val="21"/>
-          <w:lang w:val="fr-FR"/>
         </w:rPr>
         <w:t xml:space="preserve">    </w:t>
       </w:r>
@@ -3269,19 +2709,8 @@
           <w:sz w:val="21"/>
           <w:szCs w:val="21"/>
         </w:rPr>
-        <w:t xml:space="preserve"> </w:t>
-      </w:r>
-      <w:proofErr w:type="spellStart"/>
-      <w:r>
-        <w:rPr>
-          <w:rFonts w:ascii="Consolas" w:eastAsia="Times New Roman" w:hAnsi="Consolas" w:cs="Times New Roman"/>
-          <w:color w:val="A7DBF7"/>
-          <w:sz w:val="21"/>
-          <w:szCs w:val="21"/>
-        </w:rPr>
-        <w:t>compute_encrypt</w:t>
-      </w:r>
-      <w:proofErr w:type="spellEnd"/>
+        <w:t xml:space="preserve"> compute_encrypt</w:t>
+      </w:r>
     </w:p>
     <w:p>
       <w:pPr>
@@ -3336,7 +2765,6 @@
           <w:szCs w:val="21"/>
         </w:rPr>
       </w:pPr>
-      <w:proofErr w:type="spellStart"/>
       <w:r>
         <w:rPr>
           <w:rFonts w:ascii="Consolas" w:eastAsia="Times New Roman" w:hAnsi="Consolas" w:cs="Times New Roman"/>
@@ -3344,17 +2772,7 @@
           <w:sz w:val="21"/>
           <w:szCs w:val="21"/>
         </w:rPr>
-        <w:t>compute_encrypt</w:t>
-      </w:r>
-      <w:proofErr w:type="spellEnd"/>
-      <w:r>
-        <w:rPr>
-          <w:rFonts w:ascii="Consolas" w:eastAsia="Times New Roman" w:hAnsi="Consolas" w:cs="Times New Roman"/>
-          <w:color w:val="A7DBF7"/>
-          <w:sz w:val="21"/>
-          <w:szCs w:val="21"/>
-        </w:rPr>
-        <w:t>:</w:t>
+        <w:t>compute_encrypt:</w:t>
       </w:r>
     </w:p>
     <w:p>
@@ -3536,7 +2954,6 @@
         </w:rPr>
         <w:t xml:space="preserve"> </w:t>
       </w:r>
-      <w:proofErr w:type="spellStart"/>
       <w:r>
         <w:rPr>
           <w:rFonts w:ascii="Consolas" w:eastAsia="Times New Roman" w:hAnsi="Consolas" w:cs="Times New Roman"/>
@@ -3546,7 +2963,6 @@
         </w:rPr>
         <w:t>ptr</w:t>
       </w:r>
-      <w:proofErr w:type="spellEnd"/>
       <w:r>
         <w:rPr>
           <w:rFonts w:ascii="Consolas" w:eastAsia="Times New Roman" w:hAnsi="Consolas" w:cs="Times New Roman"/>
@@ -3556,7 +2972,6 @@
         </w:rPr>
         <w:t xml:space="preserve"> [</w:t>
       </w:r>
-      <w:proofErr w:type="spellStart"/>
       <w:r>
         <w:rPr>
           <w:rFonts w:ascii="Consolas" w:eastAsia="Times New Roman" w:hAnsi="Consolas" w:cs="Times New Roman"/>
@@ -3566,7 +2981,6 @@
         </w:rPr>
         <w:t>si</w:t>
       </w:r>
-      <w:proofErr w:type="spellEnd"/>
       <w:r>
         <w:rPr>
           <w:rFonts w:ascii="Consolas" w:eastAsia="Times New Roman" w:hAnsi="Consolas" w:cs="Times New Roman"/>
@@ -3597,7 +3011,6 @@
         </w:rPr>
         <w:t xml:space="preserve">    </w:t>
       </w:r>
-      <w:proofErr w:type="spellStart"/>
       <w:r>
         <w:rPr>
           <w:rFonts w:ascii="Consolas" w:eastAsia="Times New Roman" w:hAnsi="Consolas" w:cs="Times New Roman"/>
@@ -3607,7 +3020,6 @@
         </w:rPr>
         <w:t>xor</w:t>
       </w:r>
-      <w:proofErr w:type="spellEnd"/>
       <w:r>
         <w:rPr>
           <w:rFonts w:ascii="Consolas" w:eastAsia="Times New Roman" w:hAnsi="Consolas" w:cs="Times New Roman"/>
@@ -3666,8 +3078,6 @@
         </w:rPr>
         <w:t xml:space="preserve">    </w:t>
       </w:r>
-      <w:proofErr w:type="spellStart"/>
-      <w:proofErr w:type="gramStart"/>
       <w:r>
         <w:rPr>
           <w:rFonts w:ascii="Consolas" w:eastAsia="Times New Roman" w:hAnsi="Consolas" w:cs="Times New Roman"/>
@@ -3678,8 +3088,6 @@
         </w:rPr>
         <w:t>mov</w:t>
       </w:r>
-      <w:proofErr w:type="spellEnd"/>
-      <w:proofErr w:type="gramEnd"/>
       <w:r>
         <w:rPr>
           <w:rFonts w:ascii="Consolas" w:eastAsia="Times New Roman" w:hAnsi="Consolas" w:cs="Times New Roman"/>
@@ -3710,7 +3118,6 @@
         </w:rPr>
         <w:t xml:space="preserve"> </w:t>
       </w:r>
-      <w:proofErr w:type="spellStart"/>
       <w:r>
         <w:rPr>
           <w:rFonts w:ascii="Consolas" w:eastAsia="Times New Roman" w:hAnsi="Consolas" w:cs="Times New Roman"/>
@@ -3721,7 +3128,6 @@
         </w:rPr>
         <w:t>ptr</w:t>
       </w:r>
-      <w:proofErr w:type="spellEnd"/>
       <w:r>
         <w:rPr>
           <w:rFonts w:ascii="Consolas" w:eastAsia="Times New Roman" w:hAnsi="Consolas" w:cs="Times New Roman"/>
@@ -3785,8 +3191,6 @@
         </w:rPr>
         <w:t xml:space="preserve">    </w:t>
       </w:r>
-      <w:proofErr w:type="spellStart"/>
-      <w:proofErr w:type="gramStart"/>
       <w:r>
         <w:rPr>
           <w:rFonts w:ascii="Consolas" w:eastAsia="Times New Roman" w:hAnsi="Consolas" w:cs="Times New Roman"/>
@@ -3797,8 +3201,6 @@
         </w:rPr>
         <w:t>inc</w:t>
       </w:r>
-      <w:proofErr w:type="spellEnd"/>
-      <w:proofErr w:type="gramEnd"/>
       <w:r>
         <w:rPr>
           <w:rFonts w:ascii="Consolas" w:eastAsia="Times New Roman" w:hAnsi="Consolas" w:cs="Times New Roman"/>
@@ -3896,19 +3298,8 @@
           <w:sz w:val="21"/>
           <w:szCs w:val="21"/>
         </w:rPr>
-        <w:t xml:space="preserve"> </w:t>
-      </w:r>
-      <w:proofErr w:type="spellStart"/>
-      <w:r>
-        <w:rPr>
-          <w:rFonts w:ascii="Consolas" w:eastAsia="Times New Roman" w:hAnsi="Consolas" w:cs="Times New Roman"/>
-          <w:color w:val="A7DBF7"/>
-          <w:sz w:val="21"/>
-          <w:szCs w:val="21"/>
-        </w:rPr>
-        <w:t>compute_encrypt</w:t>
-      </w:r>
-      <w:proofErr w:type="spellEnd"/>
+        <w:t xml:space="preserve"> compute_encrypt</w:t>
+      </w:r>
     </w:p>
     <w:p>
       <w:pPr>
@@ -4140,18 +3531,7 @@
             <w:szCs w:val="24"/>
             <w:lang w:val="ro-RO"/>
           </w:rPr>
-          <m:t>=</m:t>
-        </m:r>
-        <m:r>
-          <w:rPr>
-            <w:rFonts w:ascii="Cambria Math" w:eastAsiaTheme="majorEastAsia" w:hAnsi="Cambria Math" w:cs="Times New Roman"/>
-            <w:spacing w:val="-10"/>
-            <w:kern w:val="28"/>
-            <w:sz w:val="24"/>
-            <w:szCs w:val="24"/>
-            <w:lang w:val="ro-RO"/>
-          </w:rPr>
-          <m:t>a</m:t>
+          <m:t>=a</m:t>
         </m:r>
         <m:sSub>
           <m:sSubPr>
@@ -4332,120 +3712,12 @@
           <w:szCs w:val="24"/>
           <w:lang w:val="fr-FR"/>
         </w:rPr>
-        <w:t xml:space="preserve">De </w:t>
-      </w:r>
-      <w:proofErr w:type="spellStart"/>
-      <w:r>
-        <w:rPr>
-          <w:rFonts w:ascii="Times New Roman" w:eastAsiaTheme="majorEastAsia" w:hAnsi="Times New Roman" w:cs="Times New Roman"/>
-          <w:spacing w:val="-10"/>
-          <w:kern w:val="28"/>
-          <w:sz w:val="24"/>
-          <w:szCs w:val="24"/>
-          <w:lang w:val="fr-FR"/>
-        </w:rPr>
-        <w:t>asemenea</w:t>
-      </w:r>
-      <w:proofErr w:type="spellEnd"/>
-      <w:r>
-        <w:rPr>
-          <w:rFonts w:ascii="Times New Roman" w:eastAsiaTheme="majorEastAsia" w:hAnsi="Times New Roman" w:cs="Times New Roman"/>
-          <w:spacing w:val="-10"/>
-          <w:kern w:val="28"/>
-          <w:sz w:val="24"/>
-          <w:szCs w:val="24"/>
-          <w:lang w:val="fr-FR"/>
-        </w:rPr>
-        <w:t xml:space="preserve">, </w:t>
-      </w:r>
-      <w:proofErr w:type="spellStart"/>
-      <w:r>
-        <w:rPr>
-          <w:rFonts w:ascii="Times New Roman" w:eastAsiaTheme="majorEastAsia" w:hAnsi="Times New Roman" w:cs="Times New Roman"/>
-          <w:spacing w:val="-10"/>
-          <w:kern w:val="28"/>
-          <w:sz w:val="24"/>
-          <w:szCs w:val="24"/>
-          <w:lang w:val="fr-FR"/>
-        </w:rPr>
-        <w:t>rezultatul</w:t>
-      </w:r>
-      <w:proofErr w:type="spellEnd"/>
-      <w:r>
-        <w:rPr>
-          <w:rFonts w:ascii="Times New Roman" w:eastAsiaTheme="majorEastAsia" w:hAnsi="Times New Roman" w:cs="Times New Roman"/>
-          <w:spacing w:val="-10"/>
-          <w:kern w:val="28"/>
-          <w:sz w:val="24"/>
-          <w:szCs w:val="24"/>
-          <w:lang w:val="fr-FR"/>
-        </w:rPr>
-        <w:t xml:space="preserve"> </w:t>
-      </w:r>
-      <w:proofErr w:type="spellStart"/>
-      <w:r>
-        <w:rPr>
-          <w:rFonts w:ascii="Times New Roman" w:eastAsiaTheme="majorEastAsia" w:hAnsi="Times New Roman" w:cs="Times New Roman"/>
-          <w:spacing w:val="-10"/>
-          <w:kern w:val="28"/>
-          <w:sz w:val="24"/>
-          <w:szCs w:val="24"/>
-          <w:lang w:val="fr-FR"/>
-        </w:rPr>
-        <w:t>operației</w:t>
-      </w:r>
-      <w:proofErr w:type="spellEnd"/>
-      <w:r>
-        <w:rPr>
-          <w:rFonts w:ascii="Times New Roman" w:eastAsiaTheme="majorEastAsia" w:hAnsi="Times New Roman" w:cs="Times New Roman"/>
-          <w:spacing w:val="-10"/>
-          <w:kern w:val="28"/>
-          <w:sz w:val="24"/>
-          <w:szCs w:val="24"/>
-          <w:lang w:val="fr-FR"/>
-        </w:rPr>
-        <w:t xml:space="preserve"> de </w:t>
-      </w:r>
-      <w:proofErr w:type="spellStart"/>
-      <w:r>
-        <w:rPr>
-          <w:rFonts w:ascii="Times New Roman" w:eastAsiaTheme="majorEastAsia" w:hAnsi="Times New Roman" w:cs="Times New Roman"/>
-          <w:spacing w:val="-10"/>
-          <w:kern w:val="28"/>
-          <w:sz w:val="24"/>
-          <w:szCs w:val="24"/>
-          <w:lang w:val="fr-FR"/>
-        </w:rPr>
-        <w:t>criptare</w:t>
-      </w:r>
-      <w:proofErr w:type="spellEnd"/>
-      <w:r>
-        <w:rPr>
-          <w:rFonts w:ascii="Times New Roman" w:eastAsiaTheme="majorEastAsia" w:hAnsi="Times New Roman" w:cs="Times New Roman"/>
-          <w:spacing w:val="-10"/>
-          <w:kern w:val="28"/>
-          <w:sz w:val="24"/>
-          <w:szCs w:val="24"/>
-          <w:lang w:val="fr-FR"/>
-        </w:rPr>
-        <w:t xml:space="preserve"> </w:t>
-      </w:r>
-      <w:proofErr w:type="gramStart"/>
-      <w:r>
-        <w:rPr>
-          <w:rFonts w:ascii="Times New Roman" w:eastAsiaTheme="majorEastAsia" w:hAnsi="Times New Roman" w:cs="Times New Roman"/>
-          <w:spacing w:val="-10"/>
-          <w:kern w:val="28"/>
-          <w:sz w:val="24"/>
-          <w:szCs w:val="24"/>
-          <w:lang w:val="fr-FR"/>
-        </w:rPr>
-        <w:t>este:</w:t>
-      </w:r>
-      <w:proofErr w:type="gramEnd"/>
-      <w:r>
-        <w:rPr>
-          <w:rFonts w:ascii="Times New Roman" w:eastAsiaTheme="majorEastAsia" w:hAnsi="Times New Roman" w:cs="Times New Roman"/>
+        <w:t>De asemenea, rezultatul operației de criptare este:</w:t>
+      </w:r>
+      <w:r>
+        <w:rPr>
+          <w:rFonts w:ascii="Times New Roman" w:eastAsiaTheme="majorEastAsia" w:hAnsi="Times New Roman" w:cs="Times New Roman"/>
+          <w:noProof/>
           <w:spacing w:val="-10"/>
           <w:kern w:val="28"/>
           <w:sz w:val="24"/>
@@ -4575,163 +3847,8 @@
           <w:szCs w:val="24"/>
           <w:lang w:val="ro-RO"/>
         </w:rPr>
-        <w:t xml:space="preserve">TODO4: </w:t>
-      </w:r>
-      <w:proofErr w:type="spellStart"/>
-      <w:r>
-        <w:rPr>
-          <w:rFonts w:ascii="Times New Roman" w:eastAsiaTheme="majorEastAsia" w:hAnsi="Times New Roman" w:cs="Times New Roman"/>
-          <w:i/>
-          <w:iCs/>
-          <w:spacing w:val="-10"/>
-          <w:kern w:val="28"/>
-          <w:sz w:val="24"/>
-          <w:szCs w:val="24"/>
-          <w:lang w:val="ro-RO"/>
-        </w:rPr>
-        <w:t>Completati</w:t>
-      </w:r>
-      <w:proofErr w:type="spellEnd"/>
-      <w:r>
-        <w:rPr>
-          <w:rFonts w:ascii="Times New Roman" w:eastAsiaTheme="majorEastAsia" w:hAnsi="Times New Roman" w:cs="Times New Roman"/>
-          <w:i/>
-          <w:iCs/>
-          <w:spacing w:val="-10"/>
-          <w:kern w:val="28"/>
-          <w:sz w:val="24"/>
-          <w:szCs w:val="24"/>
-          <w:lang w:val="ro-RO"/>
-        </w:rPr>
-        <w:t xml:space="preserve"> subrutina ENCODE, astfel </w:t>
-      </w:r>
-      <w:proofErr w:type="spellStart"/>
-      <w:r>
-        <w:rPr>
-          <w:rFonts w:ascii="Times New Roman" w:eastAsiaTheme="majorEastAsia" w:hAnsi="Times New Roman" w:cs="Times New Roman"/>
-          <w:i/>
-          <w:iCs/>
-          <w:spacing w:val="-10"/>
-          <w:kern w:val="28"/>
-          <w:sz w:val="24"/>
-          <w:szCs w:val="24"/>
-          <w:lang w:val="ro-RO"/>
-        </w:rPr>
-        <w:t>incat</w:t>
-      </w:r>
-      <w:proofErr w:type="spellEnd"/>
-      <w:r>
-        <w:rPr>
-          <w:rFonts w:ascii="Times New Roman" w:eastAsiaTheme="majorEastAsia" w:hAnsi="Times New Roman" w:cs="Times New Roman"/>
-          <w:i/>
-          <w:iCs/>
-          <w:spacing w:val="-10"/>
-          <w:kern w:val="28"/>
-          <w:sz w:val="24"/>
-          <w:szCs w:val="24"/>
-          <w:lang w:val="ro-RO"/>
-        </w:rPr>
-        <w:t xml:space="preserve"> in cadrul acesteia va fi realizata codificarea </w:t>
-      </w:r>
-      <w:proofErr w:type="spellStart"/>
-      <w:r>
-        <w:rPr>
-          <w:rFonts w:ascii="Times New Roman" w:eastAsiaTheme="majorEastAsia" w:hAnsi="Times New Roman" w:cs="Times New Roman"/>
-          <w:i/>
-          <w:iCs/>
-          <w:spacing w:val="-10"/>
-          <w:kern w:val="28"/>
-          <w:sz w:val="24"/>
-          <w:szCs w:val="24"/>
-          <w:lang w:val="ro-RO"/>
-        </w:rPr>
-        <w:t>sirului</w:t>
-      </w:r>
-      <w:proofErr w:type="spellEnd"/>
-      <w:r>
-        <w:rPr>
-          <w:rFonts w:ascii="Times New Roman" w:eastAsiaTheme="majorEastAsia" w:hAnsi="Times New Roman" w:cs="Times New Roman"/>
-          <w:i/>
-          <w:iCs/>
-          <w:spacing w:val="-10"/>
-          <w:kern w:val="28"/>
-          <w:sz w:val="24"/>
-          <w:szCs w:val="24"/>
-          <w:lang w:val="ro-RO"/>
-        </w:rPr>
-        <w:t xml:space="preserve"> criptat pe baza alfabetului COD64 </w:t>
-      </w:r>
-      <w:proofErr w:type="spellStart"/>
-      <w:r>
-        <w:rPr>
-          <w:rFonts w:ascii="Times New Roman" w:eastAsiaTheme="majorEastAsia" w:hAnsi="Times New Roman" w:cs="Times New Roman"/>
-          <w:i/>
-          <w:iCs/>
-          <w:spacing w:val="-10"/>
-          <w:kern w:val="28"/>
-          <w:sz w:val="24"/>
-          <w:szCs w:val="24"/>
-          <w:lang w:val="ro-RO"/>
-        </w:rPr>
-        <w:t>mentionat</w:t>
-      </w:r>
-      <w:proofErr w:type="spellEnd"/>
-      <w:r>
-        <w:rPr>
-          <w:rFonts w:ascii="Times New Roman" w:eastAsiaTheme="majorEastAsia" w:hAnsi="Times New Roman" w:cs="Times New Roman"/>
-          <w:i/>
-          <w:iCs/>
-          <w:spacing w:val="-10"/>
-          <w:kern w:val="28"/>
-          <w:sz w:val="24"/>
-          <w:szCs w:val="24"/>
-          <w:lang w:val="ro-RO"/>
-        </w:rPr>
-        <w:t xml:space="preserve"> in </w:t>
-      </w:r>
-      <w:proofErr w:type="spellStart"/>
-      <w:r>
-        <w:rPr>
-          <w:rFonts w:ascii="Times New Roman" w:eastAsiaTheme="majorEastAsia" w:hAnsi="Times New Roman" w:cs="Times New Roman"/>
-          <w:i/>
-          <w:iCs/>
-          <w:spacing w:val="-10"/>
-          <w:kern w:val="28"/>
-          <w:sz w:val="24"/>
-          <w:szCs w:val="24"/>
-          <w:lang w:val="ro-RO"/>
-        </w:rPr>
-        <w:t>enuntul</w:t>
-      </w:r>
-      <w:proofErr w:type="spellEnd"/>
-      <w:r>
-        <w:rPr>
-          <w:rFonts w:ascii="Times New Roman" w:eastAsiaTheme="majorEastAsia" w:hAnsi="Times New Roman" w:cs="Times New Roman"/>
-          <w:i/>
-          <w:iCs/>
-          <w:spacing w:val="-10"/>
-          <w:kern w:val="28"/>
-          <w:sz w:val="24"/>
-          <w:szCs w:val="24"/>
-          <w:lang w:val="ro-RO"/>
-        </w:rPr>
-        <w:t xml:space="preserve"> problemei si rezultatul va fi stocat in cadrul variabilei </w:t>
-      </w:r>
-      <w:proofErr w:type="spellStart"/>
-      <w:r>
-        <w:rPr>
-          <w:rFonts w:ascii="Times New Roman" w:eastAsiaTheme="majorEastAsia" w:hAnsi="Times New Roman" w:cs="Times New Roman"/>
-          <w:i/>
-          <w:iCs/>
-          <w:spacing w:val="-10"/>
-          <w:kern w:val="28"/>
-          <w:sz w:val="24"/>
-          <w:szCs w:val="24"/>
-          <w:lang w:val="ro-RO"/>
-        </w:rPr>
-        <w:t>encoded</w:t>
-      </w:r>
-      <w:proofErr w:type="spellEnd"/>
+        <w:t>TODO4: Completati subrutina ENCODE, astfel incat in cadrul acesteia va fi realizata codificarea sirului criptat pe baza alfabetului COD64 mentionat in enuntul problemei si rezultatul va fi stocat in cadrul variabilei encoded</w:t>
+      </w:r>
     </w:p>
     <w:p>
       <w:pPr>
@@ -4871,33 +3988,8 @@
           <w:lang w:val="ro-RO"/>
         </w:rPr>
         <w:lastRenderedPageBreak/>
-        <w:t xml:space="preserve">Pentru a calcula numărul de octeți al </w:t>
-      </w:r>
-      <w:proofErr w:type="spellStart"/>
-      <w:r>
-        <w:rPr>
-          <w:rFonts w:ascii="Times New Roman" w:eastAsiaTheme="majorEastAsia" w:hAnsi="Times New Roman" w:cs="Times New Roman"/>
-          <w:spacing w:val="-10"/>
-          <w:kern w:val="28"/>
-          <w:sz w:val="24"/>
-          <w:szCs w:val="24"/>
-          <w:lang w:val="ro-RO"/>
-        </w:rPr>
-        <w:t>string</w:t>
-      </w:r>
-      <w:proofErr w:type="spellEnd"/>
-      <w:r>
-        <w:rPr>
-          <w:rFonts w:ascii="Times New Roman" w:eastAsiaTheme="majorEastAsia" w:hAnsi="Times New Roman" w:cs="Times New Roman"/>
-          <w:spacing w:val="-10"/>
-          <w:kern w:val="28"/>
-          <w:sz w:val="24"/>
-          <w:szCs w:val="24"/>
-          <w:lang w:val="ro-RO"/>
-        </w:rPr>
-        <w:t>-ului codificat (</w:t>
-      </w:r>
-      <w:proofErr w:type="spellStart"/>
+        <w:t>Pentru a calcula numărul de octeți al string-ului codificat (</w:t>
+      </w:r>
       <w:r>
         <w:rPr>
           <w:rFonts w:ascii="Times New Roman" w:eastAsiaTheme="majorEastAsia" w:hAnsi="Times New Roman" w:cs="Times New Roman"/>
@@ -4911,7 +4003,6 @@
         </w:rPr>
         <w:t>output_length</w:t>
       </w:r>
-      <w:proofErr w:type="spellEnd"/>
       <w:r>
         <w:rPr>
           <w:rFonts w:ascii="Times New Roman" w:eastAsiaTheme="majorEastAsia" w:hAnsi="Times New Roman" w:cs="Times New Roman"/>
@@ -4923,7 +4014,6 @@
         </w:rPr>
         <w:t xml:space="preserve">) am ajuns, prin subrutina </w:t>
       </w:r>
-      <w:proofErr w:type="spellStart"/>
       <w:r>
         <w:rPr>
           <w:rFonts w:ascii="Times New Roman" w:eastAsiaTheme="majorEastAsia" w:hAnsi="Times New Roman" w:cs="Times New Roman"/>
@@ -4937,7 +4027,6 @@
         </w:rPr>
         <w:t>compute_padding</w:t>
       </w:r>
-      <w:proofErr w:type="spellEnd"/>
       <w:r>
         <w:rPr>
           <w:rFonts w:ascii="Times New Roman" w:eastAsiaTheme="majorEastAsia" w:hAnsi="Times New Roman" w:cs="Times New Roman"/>
@@ -5089,7 +4178,6 @@
           <w:lang w:val="ro-RO"/>
         </w:rPr>
       </w:pPr>
-      <w:proofErr w:type="spellStart"/>
       <w:r>
         <w:rPr>
           <w:rFonts w:ascii="Times New Roman" w:eastAsiaTheme="majorEastAsia" w:hAnsi="Times New Roman" w:cs="Times New Roman"/>
@@ -5103,7 +4191,6 @@
         </w:rPr>
         <w:t>iterations</w:t>
       </w:r>
-      <w:proofErr w:type="spellEnd"/>
       <w:r>
         <w:rPr>
           <w:rFonts w:ascii="Times New Roman" w:eastAsiaTheme="majorEastAsia" w:hAnsi="Times New Roman" w:cs="Times New Roman"/>
@@ -5169,9 +4256,9 @@
           <w:kern w:val="28"/>
           <w:sz w:val="24"/>
           <w:szCs w:val="24"/>
-        </w:rPr>
-      </w:pPr>
-      <w:proofErr w:type="spellStart"/>
+          <w:lang w:val="ro-RO"/>
+        </w:rPr>
+      </w:pPr>
       <w:r>
         <w:rPr>
           <w:rFonts w:ascii="Times New Roman" w:eastAsiaTheme="majorEastAsia" w:hAnsi="Times New Roman" w:cs="Times New Roman"/>
@@ -5183,9 +4270,8 @@
           <w:szCs w:val="24"/>
           <w:lang w:val="ro-RO"/>
         </w:rPr>
-        <w:t>padding</w:t>
-      </w:r>
-      <w:proofErr w:type="spellEnd"/>
+        <w:t xml:space="preserve">padding = numărul octeților necesari pentru a alcătui încă o grupare de 3 octeți (caracterul </w:t>
+      </w:r>
       <w:r>
         <w:rPr>
           <w:rFonts w:ascii="Times New Roman" w:eastAsiaTheme="majorEastAsia" w:hAnsi="Times New Roman" w:cs="Times New Roman"/>
@@ -5197,9 +4283,13 @@
           <w:szCs w:val="24"/>
           <w:lang w:val="ro-RO"/>
         </w:rPr>
-        <w:t xml:space="preserve"> = numărul octeților necesari pentru a alcătui încă o grupare de 3 octeți (caracterul </w:t>
-      </w:r>
-      <w:r>
+        <w:t>‘+’)</w:t>
+      </w:r>
+    </w:p>
+    <w:p>
+      <w:pPr>
+        <w:spacing w:after="0"/>
+        <w:jc w:val="both"/>
         <w:rPr>
           <w:rFonts w:ascii="Times New Roman" w:eastAsiaTheme="majorEastAsia" w:hAnsi="Times New Roman" w:cs="Times New Roman"/>
           <w:i/>
@@ -5208,14 +4298,35 @@
           <w:kern w:val="28"/>
           <w:sz w:val="24"/>
           <w:szCs w:val="24"/>
-        </w:rPr>
-        <w:t>‘+’)</w:t>
-      </w:r>
-    </w:p>
-    <w:p>
-      <w:pPr>
-        <w:spacing w:after="0"/>
+          <w:lang w:val="ro-RO"/>
+        </w:rPr>
+      </w:pPr>
+    </w:p>
+    <w:p>
+      <w:pPr>
+        <w:ind w:firstLine="720"/>
         <w:jc w:val="both"/>
+        <w:rPr>
+          <w:rFonts w:ascii="Times New Roman" w:eastAsiaTheme="majorEastAsia" w:hAnsi="Times New Roman" w:cs="Times New Roman"/>
+          <w:spacing w:val="-10"/>
+          <w:kern w:val="28"/>
+          <w:sz w:val="24"/>
+          <w:szCs w:val="24"/>
+          <w:lang w:val="ro-RO"/>
+        </w:rPr>
+      </w:pPr>
+      <w:r>
+        <w:rPr>
+          <w:rFonts w:ascii="Times New Roman" w:eastAsiaTheme="majorEastAsia" w:hAnsi="Times New Roman" w:cs="Times New Roman"/>
+          <w:spacing w:val="-10"/>
+          <w:kern w:val="28"/>
+          <w:sz w:val="24"/>
+          <w:szCs w:val="24"/>
+          <w:lang w:val="ro-RO"/>
+        </w:rPr>
+        <w:t xml:space="preserve">Subrutina </w:t>
+      </w:r>
+      <w:r>
         <w:rPr>
           <w:rFonts w:ascii="Times New Roman" w:eastAsiaTheme="majorEastAsia" w:hAnsi="Times New Roman" w:cs="Times New Roman"/>
           <w:i/>
@@ -5224,8 +4335,82 @@
           <w:kern w:val="28"/>
           <w:sz w:val="24"/>
           <w:szCs w:val="24"/>
-        </w:rPr>
-      </w:pPr>
+          <w:lang w:val="ro-RO"/>
+        </w:rPr>
+        <w:t>compute_encode</w:t>
+      </w:r>
+      <w:r>
+        <w:rPr>
+          <w:rFonts w:ascii="Times New Roman" w:eastAsiaTheme="majorEastAsia" w:hAnsi="Times New Roman" w:cs="Times New Roman"/>
+          <w:i/>
+          <w:iCs/>
+          <w:spacing w:val="-10"/>
+          <w:kern w:val="28"/>
+          <w:sz w:val="24"/>
+          <w:szCs w:val="24"/>
+          <w:lang w:val="ro-RO"/>
+        </w:rPr>
+        <w:t xml:space="preserve"> </w:t>
+      </w:r>
+      <w:r>
+        <w:rPr>
+          <w:rFonts w:ascii="Times New Roman" w:eastAsiaTheme="majorEastAsia" w:hAnsi="Times New Roman" w:cs="Times New Roman"/>
+          <w:spacing w:val="-10"/>
+          <w:kern w:val="28"/>
+          <w:sz w:val="24"/>
+          <w:szCs w:val="24"/>
+          <w:lang w:val="ro-RO"/>
+        </w:rPr>
+        <w:t xml:space="preserve">folosește registrele SI și DI pentru a referi adresele de memorie ale șirurilor de caractere </w:t>
+      </w:r>
+      <w:r>
+        <w:rPr>
+          <w:rFonts w:ascii="Times New Roman" w:eastAsiaTheme="majorEastAsia" w:hAnsi="Times New Roman" w:cs="Times New Roman"/>
+          <w:i/>
+          <w:iCs/>
+          <w:spacing w:val="-10"/>
+          <w:kern w:val="28"/>
+          <w:sz w:val="24"/>
+          <w:szCs w:val="24"/>
+          <w:lang w:val="ro-RO"/>
+        </w:rPr>
+        <w:t>message</w:t>
+      </w:r>
+      <w:r>
+        <w:rPr>
+          <w:rFonts w:ascii="Times New Roman" w:eastAsiaTheme="majorEastAsia" w:hAnsi="Times New Roman" w:cs="Times New Roman"/>
+          <w:spacing w:val="-10"/>
+          <w:kern w:val="28"/>
+          <w:sz w:val="24"/>
+          <w:szCs w:val="24"/>
+          <w:lang w:val="ro-RO"/>
+        </w:rPr>
+        <w:t xml:space="preserve"> și </w:t>
+      </w:r>
+      <w:r>
+        <w:rPr>
+          <w:rFonts w:ascii="Times New Roman" w:eastAsiaTheme="majorEastAsia" w:hAnsi="Times New Roman" w:cs="Times New Roman"/>
+          <w:i/>
+          <w:iCs/>
+          <w:spacing w:val="-10"/>
+          <w:kern w:val="28"/>
+          <w:sz w:val="24"/>
+          <w:szCs w:val="24"/>
+          <w:lang w:val="ro-RO"/>
+        </w:rPr>
+        <w:t>encoded</w:t>
+      </w:r>
+      <w:r>
+        <w:rPr>
+          <w:rFonts w:ascii="Times New Roman" w:eastAsiaTheme="majorEastAsia" w:hAnsi="Times New Roman" w:cs="Times New Roman"/>
+          <w:spacing w:val="-10"/>
+          <w:kern w:val="28"/>
+          <w:sz w:val="24"/>
+          <w:szCs w:val="24"/>
+          <w:lang w:val="ro-RO"/>
+        </w:rPr>
+        <w:t>, zonă de memorie nul-inițializată la momentul respectiv.</w:t>
+      </w:r>
     </w:p>
     <w:p>
       <w:pPr>
@@ -5249,9 +4434,8 @@
           <w:szCs w:val="24"/>
           <w:lang w:val="ro-RO"/>
         </w:rPr>
-        <w:t xml:space="preserve">Subrutina </w:t>
-      </w:r>
-      <w:proofErr w:type="spellStart"/>
+        <w:t>Mai departe, subrutina</w:t>
+      </w:r>
       <w:r>
         <w:rPr>
           <w:rFonts w:ascii="Times New Roman" w:eastAsiaTheme="majorEastAsia" w:hAnsi="Times New Roman" w:cs="Times New Roman"/>
@@ -5263,9 +4447,19 @@
           <w:szCs w:val="24"/>
           <w:lang w:val="ro-RO"/>
         </w:rPr>
-        <w:t>compute_encode</w:t>
-      </w:r>
-      <w:proofErr w:type="spellEnd"/>
+        <w:t xml:space="preserve"> loop_encode </w:t>
+      </w:r>
+      <w:r>
+        <w:rPr>
+          <w:rFonts w:ascii="Times New Roman" w:eastAsiaTheme="majorEastAsia" w:hAnsi="Times New Roman" w:cs="Times New Roman"/>
+          <w:spacing w:val="-10"/>
+          <w:kern w:val="28"/>
+          <w:sz w:val="24"/>
+          <w:szCs w:val="24"/>
+          <w:lang w:val="ro-RO"/>
+        </w:rPr>
+        <w:t>din cadrul</w:t>
+      </w:r>
       <w:r>
         <w:rPr>
           <w:rFonts w:ascii="Times New Roman" w:eastAsiaTheme="majorEastAsia" w:hAnsi="Times New Roman" w:cs="Times New Roman"/>
@@ -5277,20 +4471,74 @@
           <w:szCs w:val="24"/>
           <w:lang w:val="ro-RO"/>
         </w:rPr>
-        <w:t xml:space="preserve"> </w:t>
-      </w:r>
-      <w:r>
-        <w:rPr>
-          <w:rFonts w:ascii="Times New Roman" w:eastAsiaTheme="majorEastAsia" w:hAnsi="Times New Roman" w:cs="Times New Roman"/>
-          <w:spacing w:val="-10"/>
-          <w:kern w:val="28"/>
-          <w:sz w:val="24"/>
-          <w:szCs w:val="24"/>
-          <w:lang w:val="ro-RO"/>
-        </w:rPr>
-        <w:t xml:space="preserve">folosește registrele SI și DI pentru a referi adresele de memorie ale șirurilor de caractere </w:t>
-      </w:r>
-      <w:proofErr w:type="spellStart"/>
+        <w:t xml:space="preserve"> compute_encode </w:t>
+      </w:r>
+      <w:r>
+        <w:rPr>
+          <w:rFonts w:ascii="Times New Roman" w:eastAsiaTheme="majorEastAsia" w:hAnsi="Times New Roman" w:cs="Times New Roman"/>
+          <w:spacing w:val="-10"/>
+          <w:kern w:val="28"/>
+          <w:sz w:val="24"/>
+          <w:szCs w:val="24"/>
+          <w:lang w:val="ro-RO"/>
+        </w:rPr>
+        <w:t>iterează</w:t>
+      </w:r>
+      <w:r>
+        <w:rPr>
+          <w:rFonts w:ascii="Times New Roman" w:eastAsiaTheme="majorEastAsia" w:hAnsi="Times New Roman" w:cs="Times New Roman"/>
+          <w:spacing w:val="-10"/>
+          <w:kern w:val="28"/>
+          <w:sz w:val="24"/>
+          <w:szCs w:val="24"/>
+          <w:lang w:val="ro-RO"/>
+        </w:rPr>
+        <w:t xml:space="preserve"> câte 3 octeți pe care î</w:t>
+      </w:r>
+      <w:r>
+        <w:rPr>
+          <w:rFonts w:ascii="Times New Roman" w:eastAsiaTheme="majorEastAsia" w:hAnsi="Times New Roman" w:cs="Times New Roman"/>
+          <w:spacing w:val="-10"/>
+          <w:kern w:val="28"/>
+          <w:sz w:val="24"/>
+          <w:szCs w:val="24"/>
+          <w:lang w:val="ro-RO"/>
+        </w:rPr>
+        <w:t>i</w:t>
+      </w:r>
+      <w:r>
+        <w:rPr>
+          <w:rFonts w:ascii="Times New Roman" w:eastAsiaTheme="majorEastAsia" w:hAnsi="Times New Roman" w:cs="Times New Roman"/>
+          <w:spacing w:val="-10"/>
+          <w:kern w:val="28"/>
+          <w:sz w:val="24"/>
+          <w:szCs w:val="24"/>
+          <w:lang w:val="ro-RO"/>
+        </w:rPr>
+        <w:t xml:space="preserve"> regrupează în cuvinte a câte 6 biți, </w:t>
+      </w:r>
+      <w:r>
+        <w:rPr>
+          <w:rFonts w:ascii="Times New Roman" w:eastAsiaTheme="majorEastAsia" w:hAnsi="Times New Roman" w:cs="Times New Roman"/>
+          <w:spacing w:val="-10"/>
+          <w:kern w:val="28"/>
+          <w:sz w:val="24"/>
+          <w:szCs w:val="24"/>
+          <w:lang w:val="ro-RO"/>
+        </w:rPr>
+        <w:t>realizându-se operația de codificare</w:t>
+      </w:r>
+      <w:r>
+        <w:rPr>
+          <w:rFonts w:ascii="Times New Roman" w:eastAsiaTheme="majorEastAsia" w:hAnsi="Times New Roman" w:cs="Times New Roman"/>
+          <w:spacing w:val="-10"/>
+          <w:kern w:val="28"/>
+          <w:sz w:val="24"/>
+          <w:szCs w:val="24"/>
+          <w:lang w:val="ro-RO"/>
+        </w:rPr>
+        <w:t xml:space="preserve"> conform </w:t>
+      </w:r>
       <w:r>
         <w:rPr>
           <w:rFonts w:ascii="Times New Roman" w:eastAsiaTheme="majorEastAsia" w:hAnsi="Times New Roman" w:cs="Times New Roman"/>
@@ -5302,21 +4550,168 @@
           <w:szCs w:val="24"/>
           <w:lang w:val="ro-RO"/>
         </w:rPr>
-        <w:t>message</w:t>
-      </w:r>
-      <w:proofErr w:type="spellEnd"/>
-      <w:r>
-        <w:rPr>
-          <w:rFonts w:ascii="Times New Roman" w:eastAsiaTheme="majorEastAsia" w:hAnsi="Times New Roman" w:cs="Times New Roman"/>
-          <w:spacing w:val="-10"/>
-          <w:kern w:val="28"/>
-          <w:sz w:val="24"/>
-          <w:szCs w:val="24"/>
-          <w:lang w:val="ro-RO"/>
-        </w:rPr>
-        <w:t xml:space="preserve"> și </w:t>
-      </w:r>
-      <w:proofErr w:type="spellStart"/>
+        <w:t>alfabetului</w:t>
+      </w:r>
+      <w:r>
+        <w:rPr>
+          <w:rFonts w:ascii="Times New Roman" w:eastAsiaTheme="majorEastAsia" w:hAnsi="Times New Roman" w:cs="Times New Roman"/>
+          <w:spacing w:val="-10"/>
+          <w:kern w:val="28"/>
+          <w:sz w:val="24"/>
+          <w:szCs w:val="24"/>
+          <w:lang w:val="ro-RO"/>
+        </w:rPr>
+        <w:t>. (codificare base64).</w:t>
+      </w:r>
+    </w:p>
+    <w:p>
+      <w:pPr>
+        <w:ind w:firstLine="720"/>
+        <w:jc w:val="both"/>
+        <w:rPr>
+          <w:rFonts w:ascii="Times New Roman" w:eastAsiaTheme="majorEastAsia" w:hAnsi="Times New Roman" w:cs="Times New Roman"/>
+          <w:spacing w:val="-10"/>
+          <w:kern w:val="28"/>
+          <w:sz w:val="24"/>
+          <w:szCs w:val="24"/>
+          <w:lang w:val="ro-RO"/>
+        </w:rPr>
+      </w:pPr>
+      <w:r>
+        <w:rPr>
+          <w:rFonts w:ascii="Times New Roman" w:eastAsiaTheme="majorEastAsia" w:hAnsi="Times New Roman" w:cs="Times New Roman"/>
+          <w:spacing w:val="-10"/>
+          <w:kern w:val="28"/>
+          <w:sz w:val="24"/>
+          <w:szCs w:val="24"/>
+          <w:lang w:val="ro-RO"/>
+        </w:rPr>
+        <w:t xml:space="preserve">Gruparea se realizeză prin incărcarea secvențială în registrul AX, prin intermediul </w:t>
+      </w:r>
+      <w:r>
+        <w:rPr>
+          <w:rFonts w:ascii="Times New Roman" w:eastAsiaTheme="majorEastAsia" w:hAnsi="Times New Roman" w:cs="Times New Roman"/>
+          <w:spacing w:val="-10"/>
+          <w:kern w:val="28"/>
+          <w:sz w:val="24"/>
+          <w:szCs w:val="24"/>
+          <w:lang w:val="ro-RO"/>
+        </w:rPr>
+        <w:t xml:space="preserve">registrului SI, a câtor 3 octeți asupra cărora de realizează operația AND cu masca potrivită pentru extragerea celor 6 biți necesari. Astfel, identificăm 4 măști, încărcate în fiecare caz (case1, case2, case3, case4) în variabila WORD _word: </w:t>
+      </w:r>
+      <w:r>
+        <w:rPr>
+          <w:rFonts w:ascii="Times New Roman" w:eastAsiaTheme="majorEastAsia" w:hAnsi="Times New Roman" w:cs="Times New Roman"/>
+          <w:spacing w:val="-10"/>
+          <w:kern w:val="28"/>
+          <w:sz w:val="24"/>
+          <w:szCs w:val="24"/>
+          <w:lang w:val="ro-RO"/>
+        </w:rPr>
+        <w:t>0fc00h</w:t>
+      </w:r>
+      <w:r>
+        <w:rPr>
+          <w:rFonts w:ascii="Times New Roman" w:eastAsiaTheme="majorEastAsia" w:hAnsi="Times New Roman" w:cs="Times New Roman"/>
+          <w:spacing w:val="-10"/>
+          <w:kern w:val="28"/>
+          <w:sz w:val="24"/>
+          <w:szCs w:val="24"/>
+          <w:lang w:val="ro-RO"/>
+        </w:rPr>
+        <w:t xml:space="preserve">, </w:t>
+      </w:r>
+      <w:r>
+        <w:rPr>
+          <w:rFonts w:ascii="Times New Roman" w:eastAsiaTheme="majorEastAsia" w:hAnsi="Times New Roman" w:cs="Times New Roman"/>
+          <w:spacing w:val="-10"/>
+          <w:kern w:val="28"/>
+          <w:sz w:val="24"/>
+          <w:szCs w:val="24"/>
+          <w:lang w:val="ro-RO"/>
+        </w:rPr>
+        <w:t>03f0h</w:t>
+      </w:r>
+      <w:r>
+        <w:rPr>
+          <w:rFonts w:ascii="Times New Roman" w:eastAsiaTheme="majorEastAsia" w:hAnsi="Times New Roman" w:cs="Times New Roman"/>
+          <w:spacing w:val="-10"/>
+          <w:kern w:val="28"/>
+          <w:sz w:val="24"/>
+          <w:szCs w:val="24"/>
+          <w:lang w:val="ro-RO"/>
+        </w:rPr>
+        <w:t xml:space="preserve">, </w:t>
+      </w:r>
+      <w:r>
+        <w:rPr>
+          <w:rFonts w:ascii="Times New Roman" w:eastAsiaTheme="majorEastAsia" w:hAnsi="Times New Roman" w:cs="Times New Roman"/>
+          <w:spacing w:val="-10"/>
+          <w:kern w:val="28"/>
+          <w:sz w:val="24"/>
+          <w:szCs w:val="24"/>
+          <w:lang w:val="ro-RO"/>
+        </w:rPr>
+        <w:t>0fc0h</w:t>
+      </w:r>
+      <w:r>
+        <w:rPr>
+          <w:rFonts w:ascii="Times New Roman" w:eastAsiaTheme="majorEastAsia" w:hAnsi="Times New Roman" w:cs="Times New Roman"/>
+          <w:spacing w:val="-10"/>
+          <w:kern w:val="28"/>
+          <w:sz w:val="24"/>
+          <w:szCs w:val="24"/>
+          <w:lang w:val="ro-RO"/>
+        </w:rPr>
+        <w:t xml:space="preserve">, </w:t>
+      </w:r>
+      <w:r>
+        <w:rPr>
+          <w:rFonts w:ascii="Times New Roman" w:eastAsiaTheme="majorEastAsia" w:hAnsi="Times New Roman" w:cs="Times New Roman"/>
+          <w:spacing w:val="-10"/>
+          <w:kern w:val="28"/>
+          <w:sz w:val="24"/>
+          <w:szCs w:val="24"/>
+          <w:lang w:val="ro-RO"/>
+        </w:rPr>
+        <w:t>3fh</w:t>
+      </w:r>
+      <w:r>
+        <w:rPr>
+          <w:rFonts w:ascii="Times New Roman" w:eastAsiaTheme="majorEastAsia" w:hAnsi="Times New Roman" w:cs="Times New Roman"/>
+          <w:spacing w:val="-10"/>
+          <w:kern w:val="28"/>
+          <w:sz w:val="24"/>
+          <w:szCs w:val="24"/>
+          <w:lang w:val="ro-RO"/>
+        </w:rPr>
+        <w:t>.</w:t>
+      </w:r>
+    </w:p>
+    <w:p>
+      <w:pPr>
+        <w:ind w:firstLine="720"/>
+        <w:jc w:val="both"/>
+        <w:rPr>
+          <w:rFonts w:ascii="Times New Roman" w:eastAsiaTheme="majorEastAsia" w:hAnsi="Times New Roman" w:cs="Times New Roman"/>
+          <w:spacing w:val="-10"/>
+          <w:kern w:val="28"/>
+          <w:sz w:val="24"/>
+          <w:szCs w:val="24"/>
+          <w:lang w:val="ro-RO"/>
+        </w:rPr>
+      </w:pPr>
+      <w:r>
+        <w:rPr>
+          <w:rFonts w:ascii="Times New Roman" w:eastAsiaTheme="majorEastAsia" w:hAnsi="Times New Roman" w:cs="Times New Roman"/>
+          <w:spacing w:val="-10"/>
+          <w:kern w:val="28"/>
+          <w:sz w:val="24"/>
+          <w:szCs w:val="24"/>
+          <w:lang w:val="ro-RO"/>
+        </w:rPr>
+        <w:t xml:space="preserve">Subrutina </w:t>
+      </w:r>
       <w:r>
         <w:rPr>
           <w:rFonts w:ascii="Times New Roman" w:eastAsiaTheme="majorEastAsia" w:hAnsi="Times New Roman" w:cs="Times New Roman"/>
@@ -5328,19 +4723,18 @@
           <w:szCs w:val="24"/>
           <w:lang w:val="ro-RO"/>
         </w:rPr>
-        <w:t>encoded</w:t>
-      </w:r>
-      <w:proofErr w:type="spellEnd"/>
-      <w:r>
-        <w:rPr>
-          <w:rFonts w:ascii="Times New Roman" w:eastAsiaTheme="majorEastAsia" w:hAnsi="Times New Roman" w:cs="Times New Roman"/>
-          <w:spacing w:val="-10"/>
-          <w:kern w:val="28"/>
-          <w:sz w:val="24"/>
-          <w:szCs w:val="24"/>
-          <w:lang w:val="ro-RO"/>
-        </w:rPr>
-        <w:t>, zonă de memorie nul-inițializată la momentul respectiv.</w:t>
+        <w:t>write_encoded</w:t>
+      </w:r>
+      <w:r>
+        <w:rPr>
+          <w:rFonts w:ascii="Times New Roman" w:eastAsiaTheme="majorEastAsia" w:hAnsi="Times New Roman" w:cs="Times New Roman"/>
+          <w:spacing w:val="-10"/>
+          <w:kern w:val="28"/>
+          <w:sz w:val="24"/>
+          <w:szCs w:val="24"/>
+          <w:lang w:val="ro-RO"/>
+        </w:rPr>
+        <w:t xml:space="preserve"> efectuează scrierea în zona de memorie alocată string-ului encoded, a caracterului corespunzător din alfabet pentru fiecare grupare. </w:t>
       </w:r>
     </w:p>
     <w:p>
@@ -5365,7 +4759,18 @@
           <w:szCs w:val="24"/>
           <w:lang w:val="ro-RO"/>
         </w:rPr>
-        <w:t>Mai departe, subrutina</w:t>
+        <w:t>Instrucțiunea jnz add_padding din următorul code-snippet</w:t>
+      </w:r>
+      <w:r>
+        <w:rPr>
+          <w:rFonts w:ascii="Times New Roman" w:eastAsiaTheme="majorEastAsia" w:hAnsi="Times New Roman" w:cs="Times New Roman"/>
+          <w:spacing w:val="-10"/>
+          <w:kern w:val="28"/>
+          <w:sz w:val="24"/>
+          <w:szCs w:val="24"/>
+          <w:lang w:val="ro-RO"/>
+        </w:rPr>
+        <w:t xml:space="preserve"> al subrutinei </w:t>
       </w:r>
       <w:r>
         <w:rPr>
@@ -5378,9 +4783,154 @@
           <w:szCs w:val="24"/>
           <w:lang w:val="ro-RO"/>
         </w:rPr>
-        <w:t xml:space="preserve"> </w:t>
-      </w:r>
-      <w:proofErr w:type="spellStart"/>
+        <w:t>compute_encode</w:t>
+      </w:r>
+      <w:r>
+        <w:rPr>
+          <w:rFonts w:ascii="Times New Roman" w:eastAsiaTheme="majorEastAsia" w:hAnsi="Times New Roman" w:cs="Times New Roman"/>
+          <w:spacing w:val="-10"/>
+          <w:kern w:val="28"/>
+          <w:sz w:val="24"/>
+          <w:szCs w:val="24"/>
+          <w:lang w:val="ro-RO"/>
+        </w:rPr>
+        <w:t xml:space="preserve">: </w:t>
+      </w:r>
+    </w:p>
+    <w:p>
+      <w:pPr>
+        <w:shd w:val="clear" w:color="auto" w:fill="011627"/>
+        <w:spacing w:after="0" w:line="285" w:lineRule="atLeast"/>
+        <w:rPr>
+          <w:rFonts w:ascii="Consolas" w:eastAsia="Times New Roman" w:hAnsi="Consolas" w:cs="Times New Roman"/>
+          <w:color w:val="A7DBF7"/>
+          <w:sz w:val="21"/>
+          <w:szCs w:val="21"/>
+        </w:rPr>
+      </w:pPr>
+      <w:r>
+        <w:rPr>
+          <w:rFonts w:ascii="Consolas" w:eastAsia="Times New Roman" w:hAnsi="Consolas" w:cs="Times New Roman"/>
+          <w:color w:val="A7DBF7"/>
+          <w:sz w:val="21"/>
+          <w:szCs w:val="21"/>
+        </w:rPr>
+        <w:t xml:space="preserve">    </w:t>
+      </w:r>
+      <w:r>
+        <w:rPr>
+          <w:rFonts w:ascii="Consolas" w:eastAsia="Times New Roman" w:hAnsi="Consolas" w:cs="Times New Roman"/>
+          <w:color w:val="00BFF9"/>
+          <w:sz w:val="21"/>
+          <w:szCs w:val="21"/>
+        </w:rPr>
+        <w:t>cmp</w:t>
+      </w:r>
+      <w:r>
+        <w:rPr>
+          <w:rFonts w:ascii="Consolas" w:eastAsia="Times New Roman" w:hAnsi="Consolas" w:cs="Times New Roman"/>
+          <w:color w:val="A7DBF7"/>
+          <w:sz w:val="21"/>
+          <w:szCs w:val="21"/>
+        </w:rPr>
+        <w:t xml:space="preserve"> [padding], </w:t>
+      </w:r>
+      <w:r>
+        <w:rPr>
+          <w:rFonts w:ascii="Consolas" w:eastAsia="Times New Roman" w:hAnsi="Consolas" w:cs="Times New Roman"/>
+          <w:color w:val="8DEC95"/>
+          <w:sz w:val="21"/>
+          <w:szCs w:val="21"/>
+        </w:rPr>
+        <w:t>0</w:t>
+      </w:r>
+    </w:p>
+    <w:p>
+      <w:pPr>
+        <w:shd w:val="clear" w:color="auto" w:fill="011627"/>
+        <w:spacing w:after="0" w:line="285" w:lineRule="atLeast"/>
+        <w:rPr>
+          <w:rFonts w:ascii="Consolas" w:eastAsia="Times New Roman" w:hAnsi="Consolas" w:cs="Times New Roman"/>
+          <w:color w:val="A7DBF7"/>
+          <w:sz w:val="21"/>
+          <w:szCs w:val="21"/>
+        </w:rPr>
+      </w:pPr>
+      <w:r>
+        <w:rPr>
+          <w:rFonts w:ascii="Consolas" w:eastAsia="Times New Roman" w:hAnsi="Consolas" w:cs="Times New Roman"/>
+          <w:color w:val="A7DBF7"/>
+          <w:sz w:val="21"/>
+          <w:szCs w:val="21"/>
+        </w:rPr>
+        <w:t xml:space="preserve">    </w:t>
+      </w:r>
+      <w:r>
+        <w:rPr>
+          <w:rFonts w:ascii="Consolas" w:eastAsia="Times New Roman" w:hAnsi="Consolas" w:cs="Times New Roman"/>
+          <w:color w:val="00BFF9"/>
+          <w:sz w:val="21"/>
+          <w:szCs w:val="21"/>
+        </w:rPr>
+        <w:t>jnz</w:t>
+      </w:r>
+      <w:r>
+        <w:rPr>
+          <w:rFonts w:ascii="Consolas" w:eastAsia="Times New Roman" w:hAnsi="Consolas" w:cs="Times New Roman"/>
+          <w:color w:val="A7DBF7"/>
+          <w:sz w:val="21"/>
+          <w:szCs w:val="21"/>
+        </w:rPr>
+        <w:t xml:space="preserve"> add_padding</w:t>
+      </w:r>
+    </w:p>
+    <w:p>
+      <w:pPr>
+        <w:jc w:val="both"/>
+        <w:rPr>
+          <w:rFonts w:ascii="Times New Roman" w:eastAsiaTheme="majorEastAsia" w:hAnsi="Times New Roman" w:cs="Times New Roman"/>
+          <w:spacing w:val="-10"/>
+          <w:kern w:val="28"/>
+          <w:sz w:val="24"/>
+          <w:szCs w:val="24"/>
+          <w:lang w:val="ro-RO"/>
+        </w:rPr>
+      </w:pPr>
+      <w:r>
+        <w:rPr>
+          <w:rFonts w:ascii="Times New Roman" w:eastAsiaTheme="majorEastAsia" w:hAnsi="Times New Roman" w:cs="Times New Roman"/>
+          <w:spacing w:val="-10"/>
+          <w:kern w:val="28"/>
+          <w:sz w:val="24"/>
+          <w:szCs w:val="24"/>
+          <w:lang w:val="ro-RO"/>
+        </w:rPr>
+        <w:t>este un jump condiționat către subrutina de adăugare a padding-ului, după caz.</w:t>
+      </w:r>
+    </w:p>
+    <w:p>
+      <w:pPr>
+        <w:ind w:firstLine="720"/>
+        <w:jc w:val="both"/>
+        <w:rPr>
+          <w:rFonts w:ascii="Times New Roman" w:eastAsiaTheme="majorEastAsia" w:hAnsi="Times New Roman" w:cs="Times New Roman"/>
+          <w:spacing w:val="-10"/>
+          <w:kern w:val="28"/>
+          <w:sz w:val="24"/>
+          <w:szCs w:val="24"/>
+        </w:rPr>
+      </w:pPr>
+      <w:r>
+        <w:rPr>
+          <w:rFonts w:ascii="Times New Roman" w:eastAsiaTheme="majorEastAsia" w:hAnsi="Times New Roman" w:cs="Times New Roman"/>
+          <w:spacing w:val="-10"/>
+          <w:kern w:val="28"/>
+          <w:sz w:val="24"/>
+          <w:szCs w:val="24"/>
+          <w:lang w:val="ro-RO"/>
+        </w:rPr>
+        <w:t xml:space="preserve">Subrutina </w:t>
+      </w:r>
       <w:r>
         <w:rPr>
           <w:rFonts w:ascii="Times New Roman" w:eastAsiaTheme="majorEastAsia" w:hAnsi="Times New Roman" w:cs="Times New Roman"/>
@@ -5392,9 +4942,53 @@
           <w:szCs w:val="24"/>
           <w:lang w:val="ro-RO"/>
         </w:rPr>
-        <w:t>loop_encode</w:t>
-      </w:r>
-      <w:proofErr w:type="spellEnd"/>
+        <w:t>add_padding</w:t>
+      </w:r>
+      <w:r>
+        <w:rPr>
+          <w:rFonts w:ascii="Times New Roman" w:eastAsiaTheme="majorEastAsia" w:hAnsi="Times New Roman" w:cs="Times New Roman"/>
+          <w:spacing w:val="-10"/>
+          <w:kern w:val="28"/>
+          <w:sz w:val="24"/>
+          <w:szCs w:val="24"/>
+          <w:lang w:val="ro-RO"/>
+        </w:rPr>
+        <w:t xml:space="preserve"> continuă codificarea caracterelor rămase, numărul lor fiind 3 - </w:t>
+      </w:r>
+      <w:r>
+        <w:rPr>
+          <w:rFonts w:ascii="Times New Roman" w:eastAsiaTheme="majorEastAsia" w:hAnsi="Times New Roman" w:cs="Times New Roman"/>
+          <w:spacing w:val="-10"/>
+          <w:kern w:val="28"/>
+          <w:sz w:val="24"/>
+          <w:szCs w:val="24"/>
+        </w:rPr>
+        <w:t>[padding].</w:t>
+      </w:r>
+    </w:p>
+    <w:p>
+      <w:pPr>
+        <w:ind w:firstLine="720"/>
+        <w:jc w:val="both"/>
+        <w:rPr>
+          <w:rFonts w:ascii="Times New Roman" w:eastAsiaTheme="majorEastAsia" w:hAnsi="Times New Roman" w:cs="Times New Roman"/>
+          <w:spacing w:val="-10"/>
+          <w:kern w:val="28"/>
+          <w:sz w:val="24"/>
+          <w:szCs w:val="24"/>
+          <w:lang w:val="ro-RO"/>
+        </w:rPr>
+      </w:pPr>
+      <w:r>
+        <w:rPr>
+          <w:rFonts w:ascii="Times New Roman" w:eastAsiaTheme="majorEastAsia" w:hAnsi="Times New Roman" w:cs="Times New Roman"/>
+          <w:spacing w:val="-10"/>
+          <w:kern w:val="28"/>
+          <w:sz w:val="24"/>
+          <w:szCs w:val="24"/>
+        </w:rPr>
+        <w:t xml:space="preserve">Subrutina </w:t>
+      </w:r>
       <w:r>
         <w:rPr>
           <w:rFonts w:ascii="Times New Roman" w:eastAsiaTheme="majorEastAsia" w:hAnsi="Times New Roman" w:cs="Times New Roman"/>
@@ -5404,929 +4998,18 @@
           <w:kern w:val="28"/>
           <w:sz w:val="24"/>
           <w:szCs w:val="24"/>
-          <w:lang w:val="ro-RO"/>
-        </w:rPr>
-        <w:t xml:space="preserve"> </w:t>
-      </w:r>
-      <w:r>
-        <w:rPr>
-          <w:rFonts w:ascii="Times New Roman" w:eastAsiaTheme="majorEastAsia" w:hAnsi="Times New Roman" w:cs="Times New Roman"/>
-          <w:spacing w:val="-10"/>
-          <w:kern w:val="28"/>
-          <w:sz w:val="24"/>
-          <w:szCs w:val="24"/>
-          <w:lang w:val="ro-RO"/>
-        </w:rPr>
-        <w:t>din cadrul</w:t>
-      </w:r>
-      <w:r>
-        <w:rPr>
-          <w:rFonts w:ascii="Times New Roman" w:eastAsiaTheme="majorEastAsia" w:hAnsi="Times New Roman" w:cs="Times New Roman"/>
-          <w:i/>
-          <w:iCs/>
-          <w:spacing w:val="-10"/>
-          <w:kern w:val="28"/>
-          <w:sz w:val="24"/>
-          <w:szCs w:val="24"/>
-          <w:lang w:val="ro-RO"/>
-        </w:rPr>
-        <w:t xml:space="preserve"> </w:t>
-      </w:r>
-      <w:proofErr w:type="spellStart"/>
-      <w:r>
-        <w:rPr>
-          <w:rFonts w:ascii="Times New Roman" w:eastAsiaTheme="majorEastAsia" w:hAnsi="Times New Roman" w:cs="Times New Roman"/>
-          <w:i/>
-          <w:iCs/>
-          <w:spacing w:val="-10"/>
-          <w:kern w:val="28"/>
-          <w:sz w:val="24"/>
-          <w:szCs w:val="24"/>
-          <w:lang w:val="ro-RO"/>
-        </w:rPr>
-        <w:t>compute_encode</w:t>
-      </w:r>
-      <w:proofErr w:type="spellEnd"/>
-      <w:r>
-        <w:rPr>
-          <w:rFonts w:ascii="Times New Roman" w:eastAsiaTheme="majorEastAsia" w:hAnsi="Times New Roman" w:cs="Times New Roman"/>
-          <w:i/>
-          <w:iCs/>
-          <w:spacing w:val="-10"/>
-          <w:kern w:val="28"/>
-          <w:sz w:val="24"/>
-          <w:szCs w:val="24"/>
-          <w:lang w:val="ro-RO"/>
-        </w:rPr>
-        <w:t xml:space="preserve"> </w:t>
-      </w:r>
-      <w:r>
-        <w:rPr>
-          <w:rFonts w:ascii="Times New Roman" w:eastAsiaTheme="majorEastAsia" w:hAnsi="Times New Roman" w:cs="Times New Roman"/>
-          <w:spacing w:val="-10"/>
-          <w:kern w:val="28"/>
-          <w:sz w:val="24"/>
-          <w:szCs w:val="24"/>
-          <w:lang w:val="ro-RO"/>
-        </w:rPr>
-        <w:t>iterează</w:t>
-      </w:r>
-      <w:r>
-        <w:rPr>
-          <w:rFonts w:ascii="Times New Roman" w:eastAsiaTheme="majorEastAsia" w:hAnsi="Times New Roman" w:cs="Times New Roman"/>
-          <w:spacing w:val="-10"/>
-          <w:kern w:val="28"/>
-          <w:sz w:val="24"/>
-          <w:szCs w:val="24"/>
-          <w:lang w:val="ro-RO"/>
-        </w:rPr>
-        <w:t xml:space="preserve"> câte 3 octeți pe care î</w:t>
-      </w:r>
-      <w:r>
-        <w:rPr>
-          <w:rFonts w:ascii="Times New Roman" w:eastAsiaTheme="majorEastAsia" w:hAnsi="Times New Roman" w:cs="Times New Roman"/>
-          <w:spacing w:val="-10"/>
-          <w:kern w:val="28"/>
-          <w:sz w:val="24"/>
-          <w:szCs w:val="24"/>
-          <w:lang w:val="ro-RO"/>
-        </w:rPr>
-        <w:t>i</w:t>
-      </w:r>
-      <w:r>
-        <w:rPr>
-          <w:rFonts w:ascii="Times New Roman" w:eastAsiaTheme="majorEastAsia" w:hAnsi="Times New Roman" w:cs="Times New Roman"/>
-          <w:spacing w:val="-10"/>
-          <w:kern w:val="28"/>
-          <w:sz w:val="24"/>
-          <w:szCs w:val="24"/>
-          <w:lang w:val="ro-RO"/>
-        </w:rPr>
-        <w:t xml:space="preserve"> regrupează în cuvinte a câte 6 biți, </w:t>
-      </w:r>
-      <w:r>
-        <w:rPr>
-          <w:rFonts w:ascii="Times New Roman" w:eastAsiaTheme="majorEastAsia" w:hAnsi="Times New Roman" w:cs="Times New Roman"/>
-          <w:spacing w:val="-10"/>
-          <w:kern w:val="28"/>
-          <w:sz w:val="24"/>
-          <w:szCs w:val="24"/>
-          <w:lang w:val="ro-RO"/>
-        </w:rPr>
-        <w:t>realizându-se operația de codificare</w:t>
-      </w:r>
-      <w:r>
-        <w:rPr>
-          <w:rFonts w:ascii="Times New Roman" w:eastAsiaTheme="majorEastAsia" w:hAnsi="Times New Roman" w:cs="Times New Roman"/>
-          <w:spacing w:val="-10"/>
-          <w:kern w:val="28"/>
-          <w:sz w:val="24"/>
-          <w:szCs w:val="24"/>
-          <w:lang w:val="ro-RO"/>
-        </w:rPr>
-        <w:t xml:space="preserve"> conform </w:t>
-      </w:r>
-      <w:r>
-        <w:rPr>
-          <w:rFonts w:ascii="Times New Roman" w:eastAsiaTheme="majorEastAsia" w:hAnsi="Times New Roman" w:cs="Times New Roman"/>
-          <w:i/>
-          <w:iCs/>
-          <w:spacing w:val="-10"/>
-          <w:kern w:val="28"/>
-          <w:sz w:val="24"/>
-          <w:szCs w:val="24"/>
-          <w:lang w:val="ro-RO"/>
-        </w:rPr>
-        <w:t>alfabetului</w:t>
-      </w:r>
-      <w:r>
-        <w:rPr>
-          <w:rFonts w:ascii="Times New Roman" w:eastAsiaTheme="majorEastAsia" w:hAnsi="Times New Roman" w:cs="Times New Roman"/>
-          <w:spacing w:val="-10"/>
-          <w:kern w:val="28"/>
-          <w:sz w:val="24"/>
-          <w:szCs w:val="24"/>
-          <w:lang w:val="ro-RO"/>
-        </w:rPr>
-        <w:t>. (codificare base64).</w:t>
-      </w:r>
-    </w:p>
-    <w:p>
-      <w:pPr>
-        <w:ind w:firstLine="720"/>
-        <w:jc w:val="both"/>
-        <w:rPr>
-          <w:rFonts w:ascii="Times New Roman" w:eastAsiaTheme="majorEastAsia" w:hAnsi="Times New Roman" w:cs="Times New Roman"/>
-          <w:spacing w:val="-10"/>
-          <w:kern w:val="28"/>
-          <w:sz w:val="24"/>
-          <w:szCs w:val="24"/>
-          <w:lang w:val="ro-RO"/>
-        </w:rPr>
-      </w:pPr>
-      <w:r>
-        <w:rPr>
-          <w:rFonts w:ascii="Times New Roman" w:eastAsiaTheme="majorEastAsia" w:hAnsi="Times New Roman" w:cs="Times New Roman"/>
-          <w:spacing w:val="-10"/>
-          <w:kern w:val="28"/>
-          <w:sz w:val="24"/>
-          <w:szCs w:val="24"/>
-          <w:lang w:val="ro-RO"/>
-        </w:rPr>
-        <w:t xml:space="preserve">Gruparea se </w:t>
-      </w:r>
-      <w:proofErr w:type="spellStart"/>
-      <w:r>
-        <w:rPr>
-          <w:rFonts w:ascii="Times New Roman" w:eastAsiaTheme="majorEastAsia" w:hAnsi="Times New Roman" w:cs="Times New Roman"/>
-          <w:spacing w:val="-10"/>
-          <w:kern w:val="28"/>
-          <w:sz w:val="24"/>
-          <w:szCs w:val="24"/>
-          <w:lang w:val="ro-RO"/>
-        </w:rPr>
-        <w:t>realizeză</w:t>
-      </w:r>
-      <w:proofErr w:type="spellEnd"/>
-      <w:r>
-        <w:rPr>
-          <w:rFonts w:ascii="Times New Roman" w:eastAsiaTheme="majorEastAsia" w:hAnsi="Times New Roman" w:cs="Times New Roman"/>
-          <w:spacing w:val="-10"/>
-          <w:kern w:val="28"/>
-          <w:sz w:val="24"/>
-          <w:szCs w:val="24"/>
-          <w:lang w:val="ro-RO"/>
-        </w:rPr>
-        <w:t xml:space="preserve"> prin </w:t>
-      </w:r>
-      <w:proofErr w:type="spellStart"/>
-      <w:r>
-        <w:rPr>
-          <w:rFonts w:ascii="Times New Roman" w:eastAsiaTheme="majorEastAsia" w:hAnsi="Times New Roman" w:cs="Times New Roman"/>
-          <w:spacing w:val="-10"/>
-          <w:kern w:val="28"/>
-          <w:sz w:val="24"/>
-          <w:szCs w:val="24"/>
-          <w:lang w:val="ro-RO"/>
-        </w:rPr>
-        <w:t>incărcarea</w:t>
-      </w:r>
-      <w:proofErr w:type="spellEnd"/>
-      <w:r>
-        <w:rPr>
-          <w:rFonts w:ascii="Times New Roman" w:eastAsiaTheme="majorEastAsia" w:hAnsi="Times New Roman" w:cs="Times New Roman"/>
-          <w:spacing w:val="-10"/>
-          <w:kern w:val="28"/>
-          <w:sz w:val="24"/>
-          <w:szCs w:val="24"/>
-          <w:lang w:val="ro-RO"/>
-        </w:rPr>
-        <w:t xml:space="preserve"> secvențială în registrul AX, prin intermediul </w:t>
-      </w:r>
-      <w:r>
-        <w:rPr>
-          <w:rFonts w:ascii="Times New Roman" w:eastAsiaTheme="majorEastAsia" w:hAnsi="Times New Roman" w:cs="Times New Roman"/>
-          <w:spacing w:val="-10"/>
-          <w:kern w:val="28"/>
-          <w:sz w:val="24"/>
-          <w:szCs w:val="24"/>
-          <w:lang w:val="ro-RO"/>
-        </w:rPr>
-        <w:t>registrului SI, a câtor 3 octeți asupra cărora de realizează operația AND cu masca potrivită pentru extragerea celor 6 biți necesari. Astfel, identificăm 4 măști, încărcate în fiecare caz (case1, case2, case3, case4) în variabila WORD _</w:t>
-      </w:r>
-      <w:proofErr w:type="spellStart"/>
-      <w:r>
-        <w:rPr>
-          <w:rFonts w:ascii="Times New Roman" w:eastAsiaTheme="majorEastAsia" w:hAnsi="Times New Roman" w:cs="Times New Roman"/>
-          <w:spacing w:val="-10"/>
-          <w:kern w:val="28"/>
-          <w:sz w:val="24"/>
-          <w:szCs w:val="24"/>
-          <w:lang w:val="ro-RO"/>
-        </w:rPr>
-        <w:t>word</w:t>
-      </w:r>
-      <w:proofErr w:type="spellEnd"/>
-      <w:r>
-        <w:rPr>
-          <w:rFonts w:ascii="Times New Roman" w:eastAsiaTheme="majorEastAsia" w:hAnsi="Times New Roman" w:cs="Times New Roman"/>
-          <w:spacing w:val="-10"/>
-          <w:kern w:val="28"/>
-          <w:sz w:val="24"/>
-          <w:szCs w:val="24"/>
-          <w:lang w:val="ro-RO"/>
-        </w:rPr>
-        <w:t xml:space="preserve">: </w:t>
-      </w:r>
-      <w:r>
-        <w:rPr>
-          <w:rFonts w:ascii="Times New Roman" w:eastAsiaTheme="majorEastAsia" w:hAnsi="Times New Roman" w:cs="Times New Roman"/>
-          <w:spacing w:val="-10"/>
-          <w:kern w:val="28"/>
-          <w:sz w:val="24"/>
-          <w:szCs w:val="24"/>
-          <w:lang w:val="ro-RO"/>
-        </w:rPr>
-        <w:t>0fc00h</w:t>
-      </w:r>
-      <w:r>
-        <w:rPr>
-          <w:rFonts w:ascii="Times New Roman" w:eastAsiaTheme="majorEastAsia" w:hAnsi="Times New Roman" w:cs="Times New Roman"/>
-          <w:spacing w:val="-10"/>
-          <w:kern w:val="28"/>
-          <w:sz w:val="24"/>
-          <w:szCs w:val="24"/>
-          <w:lang w:val="ro-RO"/>
-        </w:rPr>
-        <w:t xml:space="preserve">, </w:t>
-      </w:r>
-      <w:r>
-        <w:rPr>
-          <w:rFonts w:ascii="Times New Roman" w:eastAsiaTheme="majorEastAsia" w:hAnsi="Times New Roman" w:cs="Times New Roman"/>
-          <w:spacing w:val="-10"/>
-          <w:kern w:val="28"/>
-          <w:sz w:val="24"/>
-          <w:szCs w:val="24"/>
-          <w:lang w:val="ro-RO"/>
-        </w:rPr>
-        <w:t>03f0h</w:t>
-      </w:r>
-      <w:r>
-        <w:rPr>
-          <w:rFonts w:ascii="Times New Roman" w:eastAsiaTheme="majorEastAsia" w:hAnsi="Times New Roman" w:cs="Times New Roman"/>
-          <w:spacing w:val="-10"/>
-          <w:kern w:val="28"/>
-          <w:sz w:val="24"/>
-          <w:szCs w:val="24"/>
-          <w:lang w:val="ro-RO"/>
-        </w:rPr>
-        <w:t xml:space="preserve">, </w:t>
-      </w:r>
-      <w:r>
-        <w:rPr>
-          <w:rFonts w:ascii="Times New Roman" w:eastAsiaTheme="majorEastAsia" w:hAnsi="Times New Roman" w:cs="Times New Roman"/>
-          <w:spacing w:val="-10"/>
-          <w:kern w:val="28"/>
-          <w:sz w:val="24"/>
-          <w:szCs w:val="24"/>
-          <w:lang w:val="ro-RO"/>
-        </w:rPr>
-        <w:t>0fc0h</w:t>
-      </w:r>
-      <w:r>
-        <w:rPr>
-          <w:rFonts w:ascii="Times New Roman" w:eastAsiaTheme="majorEastAsia" w:hAnsi="Times New Roman" w:cs="Times New Roman"/>
-          <w:spacing w:val="-10"/>
-          <w:kern w:val="28"/>
-          <w:sz w:val="24"/>
-          <w:szCs w:val="24"/>
-          <w:lang w:val="ro-RO"/>
-        </w:rPr>
-        <w:t xml:space="preserve">, </w:t>
-      </w:r>
-      <w:r>
-        <w:rPr>
-          <w:rFonts w:ascii="Times New Roman" w:eastAsiaTheme="majorEastAsia" w:hAnsi="Times New Roman" w:cs="Times New Roman"/>
-          <w:spacing w:val="-10"/>
-          <w:kern w:val="28"/>
-          <w:sz w:val="24"/>
-          <w:szCs w:val="24"/>
-          <w:lang w:val="ro-RO"/>
-        </w:rPr>
-        <w:t>3fh</w:t>
-      </w:r>
-      <w:r>
-        <w:rPr>
-          <w:rFonts w:ascii="Times New Roman" w:eastAsiaTheme="majorEastAsia" w:hAnsi="Times New Roman" w:cs="Times New Roman"/>
-          <w:spacing w:val="-10"/>
-          <w:kern w:val="28"/>
-          <w:sz w:val="24"/>
-          <w:szCs w:val="24"/>
-          <w:lang w:val="ro-RO"/>
-        </w:rPr>
-        <w:t>.</w:t>
-      </w:r>
-    </w:p>
-    <w:p>
-      <w:pPr>
-        <w:ind w:firstLine="720"/>
-        <w:jc w:val="both"/>
-        <w:rPr>
-          <w:rFonts w:ascii="Times New Roman" w:eastAsiaTheme="majorEastAsia" w:hAnsi="Times New Roman" w:cs="Times New Roman"/>
-          <w:spacing w:val="-10"/>
-          <w:kern w:val="28"/>
-          <w:sz w:val="24"/>
-          <w:szCs w:val="24"/>
-          <w:lang w:val="ro-RO"/>
-        </w:rPr>
-      </w:pPr>
-      <w:r>
-        <w:rPr>
-          <w:rFonts w:ascii="Times New Roman" w:eastAsiaTheme="majorEastAsia" w:hAnsi="Times New Roman" w:cs="Times New Roman"/>
-          <w:spacing w:val="-10"/>
-          <w:kern w:val="28"/>
-          <w:sz w:val="24"/>
-          <w:szCs w:val="24"/>
-          <w:lang w:val="ro-RO"/>
-        </w:rPr>
-        <w:t xml:space="preserve">Subrutina </w:t>
-      </w:r>
-      <w:proofErr w:type="spellStart"/>
-      <w:r>
-        <w:rPr>
-          <w:rFonts w:ascii="Times New Roman" w:eastAsiaTheme="majorEastAsia" w:hAnsi="Times New Roman" w:cs="Times New Roman"/>
-          <w:i/>
-          <w:iCs/>
-          <w:spacing w:val="-10"/>
-          <w:kern w:val="28"/>
-          <w:sz w:val="24"/>
-          <w:szCs w:val="24"/>
-          <w:lang w:val="ro-RO"/>
-        </w:rPr>
-        <w:t>write_encoded</w:t>
-      </w:r>
-      <w:proofErr w:type="spellEnd"/>
-      <w:r>
-        <w:rPr>
-          <w:rFonts w:ascii="Times New Roman" w:eastAsiaTheme="majorEastAsia" w:hAnsi="Times New Roman" w:cs="Times New Roman"/>
-          <w:spacing w:val="-10"/>
-          <w:kern w:val="28"/>
-          <w:sz w:val="24"/>
-          <w:szCs w:val="24"/>
-          <w:lang w:val="ro-RO"/>
-        </w:rPr>
-        <w:t xml:space="preserve"> efectuează scrierea în zona de memorie alocată </w:t>
-      </w:r>
-      <w:proofErr w:type="spellStart"/>
-      <w:r>
-        <w:rPr>
-          <w:rFonts w:ascii="Times New Roman" w:eastAsiaTheme="majorEastAsia" w:hAnsi="Times New Roman" w:cs="Times New Roman"/>
-          <w:spacing w:val="-10"/>
-          <w:kern w:val="28"/>
-          <w:sz w:val="24"/>
-          <w:szCs w:val="24"/>
-          <w:lang w:val="ro-RO"/>
-        </w:rPr>
-        <w:t>string</w:t>
-      </w:r>
-      <w:proofErr w:type="spellEnd"/>
-      <w:r>
-        <w:rPr>
-          <w:rFonts w:ascii="Times New Roman" w:eastAsiaTheme="majorEastAsia" w:hAnsi="Times New Roman" w:cs="Times New Roman"/>
-          <w:spacing w:val="-10"/>
-          <w:kern w:val="28"/>
-          <w:sz w:val="24"/>
-          <w:szCs w:val="24"/>
-          <w:lang w:val="ro-RO"/>
-        </w:rPr>
-        <w:t xml:space="preserve">-ului </w:t>
-      </w:r>
-      <w:proofErr w:type="spellStart"/>
-      <w:r>
-        <w:rPr>
-          <w:rFonts w:ascii="Times New Roman" w:eastAsiaTheme="majorEastAsia" w:hAnsi="Times New Roman" w:cs="Times New Roman"/>
-          <w:spacing w:val="-10"/>
-          <w:kern w:val="28"/>
-          <w:sz w:val="24"/>
-          <w:szCs w:val="24"/>
-          <w:lang w:val="ro-RO"/>
-        </w:rPr>
-        <w:t>encoded</w:t>
-      </w:r>
-      <w:proofErr w:type="spellEnd"/>
-      <w:r>
-        <w:rPr>
-          <w:rFonts w:ascii="Times New Roman" w:eastAsiaTheme="majorEastAsia" w:hAnsi="Times New Roman" w:cs="Times New Roman"/>
-          <w:spacing w:val="-10"/>
-          <w:kern w:val="28"/>
-          <w:sz w:val="24"/>
-          <w:szCs w:val="24"/>
-          <w:lang w:val="ro-RO"/>
-        </w:rPr>
-        <w:t xml:space="preserve">, a caracterului corespunzător din alfabet pentru fiecare grupare. </w:t>
-      </w:r>
-    </w:p>
-    <w:p>
-      <w:pPr>
-        <w:ind w:firstLine="720"/>
-        <w:jc w:val="both"/>
-        <w:rPr>
-          <w:rFonts w:ascii="Times New Roman" w:eastAsiaTheme="majorEastAsia" w:hAnsi="Times New Roman" w:cs="Times New Roman"/>
-          <w:spacing w:val="-10"/>
-          <w:kern w:val="28"/>
-          <w:sz w:val="24"/>
-          <w:szCs w:val="24"/>
-          <w:lang w:val="ro-RO"/>
-        </w:rPr>
-      </w:pPr>
-      <w:r>
-        <w:rPr>
-          <w:rFonts w:ascii="Times New Roman" w:eastAsiaTheme="majorEastAsia" w:hAnsi="Times New Roman" w:cs="Times New Roman"/>
-          <w:spacing w:val="-10"/>
-          <w:kern w:val="28"/>
-          <w:sz w:val="24"/>
-          <w:szCs w:val="24"/>
-          <w:lang w:val="ro-RO"/>
-        </w:rPr>
-        <w:t xml:space="preserve">Instrucțiunea </w:t>
-      </w:r>
-      <w:proofErr w:type="spellStart"/>
-      <w:r>
-        <w:rPr>
-          <w:rFonts w:ascii="Times New Roman" w:eastAsiaTheme="majorEastAsia" w:hAnsi="Times New Roman" w:cs="Times New Roman"/>
-          <w:spacing w:val="-10"/>
-          <w:kern w:val="28"/>
-          <w:sz w:val="24"/>
-          <w:szCs w:val="24"/>
-          <w:lang w:val="ro-RO"/>
-        </w:rPr>
-        <w:t>jnz</w:t>
-      </w:r>
-      <w:proofErr w:type="spellEnd"/>
-      <w:r>
-        <w:rPr>
-          <w:rFonts w:ascii="Times New Roman" w:eastAsiaTheme="majorEastAsia" w:hAnsi="Times New Roman" w:cs="Times New Roman"/>
-          <w:spacing w:val="-10"/>
-          <w:kern w:val="28"/>
-          <w:sz w:val="24"/>
-          <w:szCs w:val="24"/>
-          <w:lang w:val="ro-RO"/>
-        </w:rPr>
-        <w:t xml:space="preserve"> </w:t>
-      </w:r>
-      <w:proofErr w:type="spellStart"/>
-      <w:r>
-        <w:rPr>
-          <w:rFonts w:ascii="Times New Roman" w:eastAsiaTheme="majorEastAsia" w:hAnsi="Times New Roman" w:cs="Times New Roman"/>
-          <w:spacing w:val="-10"/>
-          <w:kern w:val="28"/>
-          <w:sz w:val="24"/>
-          <w:szCs w:val="24"/>
-          <w:lang w:val="ro-RO"/>
-        </w:rPr>
-        <w:t>add_padding</w:t>
-      </w:r>
-      <w:proofErr w:type="spellEnd"/>
-      <w:r>
-        <w:rPr>
-          <w:rFonts w:ascii="Times New Roman" w:eastAsiaTheme="majorEastAsia" w:hAnsi="Times New Roman" w:cs="Times New Roman"/>
-          <w:spacing w:val="-10"/>
-          <w:kern w:val="28"/>
-          <w:sz w:val="24"/>
-          <w:szCs w:val="24"/>
-          <w:lang w:val="ro-RO"/>
-        </w:rPr>
-        <w:t xml:space="preserve"> din următorul code-</w:t>
-      </w:r>
-      <w:proofErr w:type="spellStart"/>
-      <w:r>
-        <w:rPr>
-          <w:rFonts w:ascii="Times New Roman" w:eastAsiaTheme="majorEastAsia" w:hAnsi="Times New Roman" w:cs="Times New Roman"/>
-          <w:spacing w:val="-10"/>
-          <w:kern w:val="28"/>
-          <w:sz w:val="24"/>
-          <w:szCs w:val="24"/>
-          <w:lang w:val="ro-RO"/>
-        </w:rPr>
-        <w:t>snippet</w:t>
-      </w:r>
-      <w:proofErr w:type="spellEnd"/>
-      <w:r>
-        <w:rPr>
-          <w:rFonts w:ascii="Times New Roman" w:eastAsiaTheme="majorEastAsia" w:hAnsi="Times New Roman" w:cs="Times New Roman"/>
-          <w:spacing w:val="-10"/>
-          <w:kern w:val="28"/>
-          <w:sz w:val="24"/>
-          <w:szCs w:val="24"/>
-          <w:lang w:val="ro-RO"/>
-        </w:rPr>
-        <w:t xml:space="preserve"> al subrutinei </w:t>
-      </w:r>
-      <w:proofErr w:type="spellStart"/>
-      <w:r>
-        <w:rPr>
-          <w:rFonts w:ascii="Times New Roman" w:eastAsiaTheme="majorEastAsia" w:hAnsi="Times New Roman" w:cs="Times New Roman"/>
-          <w:i/>
-          <w:iCs/>
-          <w:spacing w:val="-10"/>
-          <w:kern w:val="28"/>
-          <w:sz w:val="24"/>
-          <w:szCs w:val="24"/>
-          <w:lang w:val="ro-RO"/>
-        </w:rPr>
-        <w:t>compute_encode</w:t>
-      </w:r>
-      <w:proofErr w:type="spellEnd"/>
-      <w:r>
-        <w:rPr>
-          <w:rFonts w:ascii="Times New Roman" w:eastAsiaTheme="majorEastAsia" w:hAnsi="Times New Roman" w:cs="Times New Roman"/>
-          <w:spacing w:val="-10"/>
-          <w:kern w:val="28"/>
-          <w:sz w:val="24"/>
-          <w:szCs w:val="24"/>
-          <w:lang w:val="ro-RO"/>
-        </w:rPr>
-        <w:t xml:space="preserve">: </w:t>
-      </w:r>
-    </w:p>
-    <w:p>
-      <w:pPr>
-        <w:shd w:val="clear" w:color="auto" w:fill="011627"/>
-        <w:spacing w:after="0" w:line="285" w:lineRule="atLeast"/>
-        <w:rPr>
-          <w:rFonts w:ascii="Consolas" w:eastAsia="Times New Roman" w:hAnsi="Consolas" w:cs="Times New Roman"/>
-          <w:color w:val="A7DBF7"/>
-          <w:sz w:val="21"/>
-          <w:szCs w:val="21"/>
-        </w:rPr>
-      </w:pPr>
-      <w:r>
-        <w:rPr>
-          <w:rFonts w:ascii="Consolas" w:eastAsia="Times New Roman" w:hAnsi="Consolas" w:cs="Times New Roman"/>
-          <w:color w:val="A7DBF7"/>
-          <w:sz w:val="21"/>
-          <w:szCs w:val="21"/>
-        </w:rPr>
-        <w:t xml:space="preserve">    </w:t>
-      </w:r>
-      <w:proofErr w:type="spellStart"/>
-      <w:r>
-        <w:rPr>
-          <w:rFonts w:ascii="Consolas" w:eastAsia="Times New Roman" w:hAnsi="Consolas" w:cs="Times New Roman"/>
-          <w:color w:val="00BFF9"/>
-          <w:sz w:val="21"/>
-          <w:szCs w:val="21"/>
-        </w:rPr>
-        <w:t>cmp</w:t>
-      </w:r>
-      <w:proofErr w:type="spellEnd"/>
-      <w:r>
-        <w:rPr>
-          <w:rFonts w:ascii="Consolas" w:eastAsia="Times New Roman" w:hAnsi="Consolas" w:cs="Times New Roman"/>
-          <w:color w:val="A7DBF7"/>
-          <w:sz w:val="21"/>
-          <w:szCs w:val="21"/>
-        </w:rPr>
-        <w:t xml:space="preserve"> [padding], </w:t>
-      </w:r>
-      <w:r>
-        <w:rPr>
-          <w:rFonts w:ascii="Consolas" w:eastAsia="Times New Roman" w:hAnsi="Consolas" w:cs="Times New Roman"/>
-          <w:color w:val="8DEC95"/>
-          <w:sz w:val="21"/>
-          <w:szCs w:val="21"/>
-        </w:rPr>
-        <w:t>0</w:t>
-      </w:r>
-    </w:p>
-    <w:p>
-      <w:pPr>
-        <w:shd w:val="clear" w:color="auto" w:fill="011627"/>
-        <w:spacing w:after="0" w:line="285" w:lineRule="atLeast"/>
-        <w:rPr>
-          <w:rFonts w:ascii="Consolas" w:eastAsia="Times New Roman" w:hAnsi="Consolas" w:cs="Times New Roman"/>
-          <w:color w:val="A7DBF7"/>
-          <w:sz w:val="21"/>
-          <w:szCs w:val="21"/>
-        </w:rPr>
-      </w:pPr>
-      <w:r>
-        <w:rPr>
-          <w:rFonts w:ascii="Consolas" w:eastAsia="Times New Roman" w:hAnsi="Consolas" w:cs="Times New Roman"/>
-          <w:color w:val="A7DBF7"/>
-          <w:sz w:val="21"/>
-          <w:szCs w:val="21"/>
-        </w:rPr>
-        <w:t xml:space="preserve">    </w:t>
-      </w:r>
-      <w:proofErr w:type="spellStart"/>
-      <w:r>
-        <w:rPr>
-          <w:rFonts w:ascii="Consolas" w:eastAsia="Times New Roman" w:hAnsi="Consolas" w:cs="Times New Roman"/>
-          <w:color w:val="00BFF9"/>
-          <w:sz w:val="21"/>
-          <w:szCs w:val="21"/>
-        </w:rPr>
-        <w:t>jnz</w:t>
-      </w:r>
-      <w:proofErr w:type="spellEnd"/>
-      <w:r>
-        <w:rPr>
-          <w:rFonts w:ascii="Consolas" w:eastAsia="Times New Roman" w:hAnsi="Consolas" w:cs="Times New Roman"/>
-          <w:color w:val="A7DBF7"/>
-          <w:sz w:val="21"/>
-          <w:szCs w:val="21"/>
-        </w:rPr>
-        <w:t xml:space="preserve"> </w:t>
-      </w:r>
-      <w:proofErr w:type="spellStart"/>
-      <w:r>
-        <w:rPr>
-          <w:rFonts w:ascii="Consolas" w:eastAsia="Times New Roman" w:hAnsi="Consolas" w:cs="Times New Roman"/>
-          <w:color w:val="A7DBF7"/>
-          <w:sz w:val="21"/>
-          <w:szCs w:val="21"/>
-        </w:rPr>
-        <w:t>add_padding</w:t>
-      </w:r>
-      <w:proofErr w:type="spellEnd"/>
-    </w:p>
-    <w:p>
-      <w:pPr>
-        <w:jc w:val="both"/>
-        <w:rPr>
-          <w:rFonts w:ascii="Times New Roman" w:eastAsiaTheme="majorEastAsia" w:hAnsi="Times New Roman" w:cs="Times New Roman"/>
-          <w:spacing w:val="-10"/>
-          <w:kern w:val="28"/>
-          <w:sz w:val="24"/>
-          <w:szCs w:val="24"/>
-          <w:lang w:val="ro-RO"/>
-        </w:rPr>
-      </w:pPr>
-      <w:r>
-        <w:rPr>
-          <w:rFonts w:ascii="Times New Roman" w:eastAsiaTheme="majorEastAsia" w:hAnsi="Times New Roman" w:cs="Times New Roman"/>
-          <w:spacing w:val="-10"/>
-          <w:kern w:val="28"/>
-          <w:sz w:val="24"/>
-          <w:szCs w:val="24"/>
-          <w:lang w:val="ro-RO"/>
-        </w:rPr>
-        <w:t xml:space="preserve">este un </w:t>
-      </w:r>
-      <w:proofErr w:type="spellStart"/>
-      <w:r>
-        <w:rPr>
-          <w:rFonts w:ascii="Times New Roman" w:eastAsiaTheme="majorEastAsia" w:hAnsi="Times New Roman" w:cs="Times New Roman"/>
-          <w:spacing w:val="-10"/>
-          <w:kern w:val="28"/>
-          <w:sz w:val="24"/>
-          <w:szCs w:val="24"/>
-          <w:lang w:val="ro-RO"/>
-        </w:rPr>
-        <w:t>jump</w:t>
-      </w:r>
-      <w:proofErr w:type="spellEnd"/>
-      <w:r>
-        <w:rPr>
-          <w:rFonts w:ascii="Times New Roman" w:eastAsiaTheme="majorEastAsia" w:hAnsi="Times New Roman" w:cs="Times New Roman"/>
-          <w:spacing w:val="-10"/>
-          <w:kern w:val="28"/>
-          <w:sz w:val="24"/>
-          <w:szCs w:val="24"/>
-          <w:lang w:val="ro-RO"/>
-        </w:rPr>
-        <w:t xml:space="preserve"> condiționat către subrutina de adăugare a </w:t>
-      </w:r>
-      <w:proofErr w:type="spellStart"/>
-      <w:r>
-        <w:rPr>
-          <w:rFonts w:ascii="Times New Roman" w:eastAsiaTheme="majorEastAsia" w:hAnsi="Times New Roman" w:cs="Times New Roman"/>
-          <w:spacing w:val="-10"/>
-          <w:kern w:val="28"/>
-          <w:sz w:val="24"/>
-          <w:szCs w:val="24"/>
-          <w:lang w:val="ro-RO"/>
-        </w:rPr>
-        <w:t>padding</w:t>
-      </w:r>
-      <w:proofErr w:type="spellEnd"/>
-      <w:r>
-        <w:rPr>
-          <w:rFonts w:ascii="Times New Roman" w:eastAsiaTheme="majorEastAsia" w:hAnsi="Times New Roman" w:cs="Times New Roman"/>
-          <w:spacing w:val="-10"/>
-          <w:kern w:val="28"/>
-          <w:sz w:val="24"/>
-          <w:szCs w:val="24"/>
-          <w:lang w:val="ro-RO"/>
-        </w:rPr>
-        <w:t>-ului, după caz.</w:t>
-      </w:r>
-    </w:p>
-    <w:p>
-      <w:pPr>
-        <w:ind w:firstLine="720"/>
-        <w:jc w:val="both"/>
-        <w:rPr>
-          <w:rFonts w:ascii="Times New Roman" w:eastAsiaTheme="majorEastAsia" w:hAnsi="Times New Roman" w:cs="Times New Roman"/>
-          <w:spacing w:val="-10"/>
-          <w:kern w:val="28"/>
-          <w:sz w:val="24"/>
-          <w:szCs w:val="24"/>
-        </w:rPr>
-      </w:pPr>
-      <w:r>
-        <w:rPr>
-          <w:rFonts w:ascii="Times New Roman" w:eastAsiaTheme="majorEastAsia" w:hAnsi="Times New Roman" w:cs="Times New Roman"/>
-          <w:spacing w:val="-10"/>
-          <w:kern w:val="28"/>
-          <w:sz w:val="24"/>
-          <w:szCs w:val="24"/>
-          <w:lang w:val="ro-RO"/>
-        </w:rPr>
-        <w:t xml:space="preserve">Subrutina </w:t>
-      </w:r>
-      <w:proofErr w:type="spellStart"/>
-      <w:r>
-        <w:rPr>
-          <w:rFonts w:ascii="Times New Roman" w:eastAsiaTheme="majorEastAsia" w:hAnsi="Times New Roman" w:cs="Times New Roman"/>
-          <w:i/>
-          <w:iCs/>
-          <w:spacing w:val="-10"/>
-          <w:kern w:val="28"/>
-          <w:sz w:val="24"/>
-          <w:szCs w:val="24"/>
-          <w:lang w:val="ro-RO"/>
-        </w:rPr>
-        <w:t>add_padding</w:t>
-      </w:r>
-      <w:proofErr w:type="spellEnd"/>
-      <w:r>
-        <w:rPr>
-          <w:rFonts w:ascii="Times New Roman" w:eastAsiaTheme="majorEastAsia" w:hAnsi="Times New Roman" w:cs="Times New Roman"/>
-          <w:spacing w:val="-10"/>
-          <w:kern w:val="28"/>
-          <w:sz w:val="24"/>
-          <w:szCs w:val="24"/>
-          <w:lang w:val="ro-RO"/>
-        </w:rPr>
-        <w:t xml:space="preserve"> continuă codificarea caracterelor rămase, numărul lor fiind 3 - </w:t>
-      </w:r>
-      <w:r>
-        <w:rPr>
-          <w:rFonts w:ascii="Times New Roman" w:eastAsiaTheme="majorEastAsia" w:hAnsi="Times New Roman" w:cs="Times New Roman"/>
-          <w:spacing w:val="-10"/>
-          <w:kern w:val="28"/>
-          <w:sz w:val="24"/>
-          <w:szCs w:val="24"/>
-        </w:rPr>
-        <w:t>[padding].</w:t>
-      </w:r>
-    </w:p>
-    <w:p>
-      <w:pPr>
-        <w:ind w:firstLine="720"/>
-        <w:jc w:val="both"/>
-        <w:rPr>
-          <w:rFonts w:ascii="Times New Roman" w:eastAsiaTheme="majorEastAsia" w:hAnsi="Times New Roman" w:cs="Times New Roman"/>
-          <w:spacing w:val="-10"/>
-          <w:kern w:val="28"/>
-          <w:sz w:val="24"/>
-          <w:szCs w:val="24"/>
-          <w:lang w:val="ro-RO"/>
-        </w:rPr>
-      </w:pPr>
-      <w:proofErr w:type="spellStart"/>
-      <w:r>
-        <w:rPr>
-          <w:rFonts w:ascii="Times New Roman" w:eastAsiaTheme="majorEastAsia" w:hAnsi="Times New Roman" w:cs="Times New Roman"/>
-          <w:spacing w:val="-10"/>
-          <w:kern w:val="28"/>
-          <w:sz w:val="24"/>
-          <w:szCs w:val="24"/>
-        </w:rPr>
-        <w:t>Subrutina</w:t>
-      </w:r>
-      <w:proofErr w:type="spellEnd"/>
-      <w:r>
-        <w:rPr>
-          <w:rFonts w:ascii="Times New Roman" w:eastAsiaTheme="majorEastAsia" w:hAnsi="Times New Roman" w:cs="Times New Roman"/>
-          <w:spacing w:val="-10"/>
-          <w:kern w:val="28"/>
-          <w:sz w:val="24"/>
-          <w:szCs w:val="24"/>
-        </w:rPr>
-        <w:t xml:space="preserve"> </w:t>
-      </w:r>
-      <w:proofErr w:type="spellStart"/>
-      <w:r>
-        <w:rPr>
-          <w:rFonts w:ascii="Times New Roman" w:eastAsiaTheme="majorEastAsia" w:hAnsi="Times New Roman" w:cs="Times New Roman"/>
-          <w:i/>
-          <w:iCs/>
-          <w:spacing w:val="-10"/>
-          <w:kern w:val="28"/>
-          <w:sz w:val="24"/>
-          <w:szCs w:val="24"/>
         </w:rPr>
         <w:t>complete_padding</w:t>
       </w:r>
-      <w:proofErr w:type="spellEnd"/>
-      <w:r>
-        <w:rPr>
-          <w:rFonts w:ascii="Times New Roman" w:eastAsiaTheme="majorEastAsia" w:hAnsi="Times New Roman" w:cs="Times New Roman"/>
-          <w:spacing w:val="-10"/>
-          <w:kern w:val="28"/>
-          <w:sz w:val="24"/>
-          <w:szCs w:val="24"/>
-        </w:rPr>
-        <w:t xml:space="preserve"> </w:t>
-      </w:r>
-      <w:proofErr w:type="spellStart"/>
-      <w:r>
-        <w:rPr>
-          <w:rFonts w:ascii="Times New Roman" w:eastAsiaTheme="majorEastAsia" w:hAnsi="Times New Roman" w:cs="Times New Roman"/>
-          <w:spacing w:val="-10"/>
-          <w:kern w:val="28"/>
-          <w:sz w:val="24"/>
-          <w:szCs w:val="24"/>
-        </w:rPr>
-        <w:t>efectuează</w:t>
-      </w:r>
-      <w:proofErr w:type="spellEnd"/>
-      <w:r>
-        <w:rPr>
-          <w:rFonts w:ascii="Times New Roman" w:eastAsiaTheme="majorEastAsia" w:hAnsi="Times New Roman" w:cs="Times New Roman"/>
-          <w:spacing w:val="-10"/>
-          <w:kern w:val="28"/>
-          <w:sz w:val="24"/>
-          <w:szCs w:val="24"/>
-        </w:rPr>
-        <w:t xml:space="preserve"> </w:t>
-      </w:r>
-      <w:proofErr w:type="spellStart"/>
-      <w:r>
-        <w:rPr>
-          <w:rFonts w:ascii="Times New Roman" w:eastAsiaTheme="majorEastAsia" w:hAnsi="Times New Roman" w:cs="Times New Roman"/>
-          <w:spacing w:val="-10"/>
-          <w:kern w:val="28"/>
-          <w:sz w:val="24"/>
-          <w:szCs w:val="24"/>
-        </w:rPr>
-        <w:t>adăugarea</w:t>
-      </w:r>
-      <w:proofErr w:type="spellEnd"/>
-      <w:r>
-        <w:rPr>
-          <w:rFonts w:ascii="Times New Roman" w:eastAsiaTheme="majorEastAsia" w:hAnsi="Times New Roman" w:cs="Times New Roman"/>
-          <w:spacing w:val="-10"/>
-          <w:kern w:val="28"/>
-          <w:sz w:val="24"/>
-          <w:szCs w:val="24"/>
-        </w:rPr>
-        <w:t xml:space="preserve"> </w:t>
-      </w:r>
-      <w:proofErr w:type="spellStart"/>
-      <w:r>
-        <w:rPr>
-          <w:rFonts w:ascii="Times New Roman" w:eastAsiaTheme="majorEastAsia" w:hAnsi="Times New Roman" w:cs="Times New Roman"/>
-          <w:spacing w:val="-10"/>
-          <w:kern w:val="28"/>
-          <w:sz w:val="24"/>
-          <w:szCs w:val="24"/>
-        </w:rPr>
-        <w:t>caracterului</w:t>
-      </w:r>
-      <w:proofErr w:type="spellEnd"/>
-      <w:r>
-        <w:rPr>
-          <w:rFonts w:ascii="Times New Roman" w:eastAsiaTheme="majorEastAsia" w:hAnsi="Times New Roman" w:cs="Times New Roman"/>
-          <w:spacing w:val="-10"/>
-          <w:kern w:val="28"/>
-          <w:sz w:val="24"/>
-          <w:szCs w:val="24"/>
-        </w:rPr>
-        <w:t xml:space="preserve"> ‘+’ </w:t>
+      <w:r>
+        <w:rPr>
+          <w:rFonts w:ascii="Times New Roman" w:eastAsiaTheme="majorEastAsia" w:hAnsi="Times New Roman" w:cs="Times New Roman"/>
+          <w:spacing w:val="-10"/>
+          <w:kern w:val="28"/>
+          <w:sz w:val="24"/>
+          <w:szCs w:val="24"/>
+        </w:rPr>
+        <w:t xml:space="preserve"> efectuează adăugarea caracterului ‘+’ </w:t>
       </w:r>
       <w:r>
         <w:rPr>
@@ -6347,51 +5030,7 @@
           <w:sz w:val="24"/>
           <w:szCs w:val="24"/>
         </w:rPr>
-        <w:t xml:space="preserve">[padding], </w:t>
-      </w:r>
-      <w:proofErr w:type="spellStart"/>
-      <w:r>
-        <w:rPr>
-          <w:rFonts w:ascii="Times New Roman" w:eastAsiaTheme="majorEastAsia" w:hAnsi="Times New Roman" w:cs="Times New Roman"/>
-          <w:spacing w:val="-10"/>
-          <w:kern w:val="28"/>
-          <w:sz w:val="24"/>
-          <w:szCs w:val="24"/>
-        </w:rPr>
-        <w:t>pentru</w:t>
-      </w:r>
-      <w:proofErr w:type="spellEnd"/>
-      <w:r>
-        <w:rPr>
-          <w:rFonts w:ascii="Times New Roman" w:eastAsiaTheme="majorEastAsia" w:hAnsi="Times New Roman" w:cs="Times New Roman"/>
-          <w:spacing w:val="-10"/>
-          <w:kern w:val="28"/>
-          <w:sz w:val="24"/>
-          <w:szCs w:val="24"/>
-        </w:rPr>
-        <w:t xml:space="preserve"> a </w:t>
-      </w:r>
-      <w:proofErr w:type="spellStart"/>
-      <w:r>
-        <w:rPr>
-          <w:rFonts w:ascii="Times New Roman" w:eastAsiaTheme="majorEastAsia" w:hAnsi="Times New Roman" w:cs="Times New Roman"/>
-          <w:spacing w:val="-10"/>
-          <w:kern w:val="28"/>
-          <w:sz w:val="24"/>
-          <w:szCs w:val="24"/>
-        </w:rPr>
-        <w:t>completa</w:t>
-      </w:r>
-      <w:proofErr w:type="spellEnd"/>
-      <w:r>
-        <w:rPr>
-          <w:rFonts w:ascii="Times New Roman" w:eastAsiaTheme="majorEastAsia" w:hAnsi="Times New Roman" w:cs="Times New Roman"/>
-          <w:spacing w:val="-10"/>
-          <w:kern w:val="28"/>
-          <w:sz w:val="24"/>
-          <w:szCs w:val="24"/>
-        </w:rPr>
-        <w:t xml:space="preserve"> </w:t>
+        <w:t xml:space="preserve">[padding], pentru a completa </w:t>
       </w:r>
       <w:r>
         <w:rPr>
@@ -6619,29 +5258,7 @@
           <w:szCs w:val="24"/>
           <w:lang w:val="ro-RO"/>
         </w:rPr>
-        <w:t xml:space="preserve"> în urma execuției programului, asupra exemplului din </w:t>
-      </w:r>
-      <w:r>
-        <w:rPr>
-          <w:rFonts w:ascii="Times New Roman" w:eastAsiaTheme="majorEastAsia" w:hAnsi="Times New Roman" w:cs="Times New Roman"/>
-          <w:spacing w:val="-10"/>
-          <w:kern w:val="28"/>
-          <w:sz w:val="24"/>
-          <w:szCs w:val="24"/>
-          <w:lang w:val="ro-RO"/>
-        </w:rPr>
-        <w:t>testul 3</w:t>
-      </w:r>
-      <w:r>
-        <w:rPr>
-          <w:rFonts w:ascii="Times New Roman" w:eastAsiaTheme="majorEastAsia" w:hAnsi="Times New Roman" w:cs="Times New Roman"/>
-          <w:spacing w:val="-10"/>
-          <w:kern w:val="28"/>
-          <w:sz w:val="24"/>
-          <w:szCs w:val="24"/>
-          <w:lang w:val="ro-RO"/>
-        </w:rPr>
-        <w:t>, este următorul:</w:t>
+        <w:t xml:space="preserve"> în urma execuției programului, asupra exemplului din testul 3, este următorul:</w:t>
       </w:r>
     </w:p>
     <w:p>
@@ -6659,6 +5276,7 @@
       <w:r>
         <w:rPr>
           <w:rFonts w:ascii="Times New Roman" w:eastAsiaTheme="majorEastAsia" w:hAnsi="Times New Roman" w:cs="Times New Roman"/>
+          <w:noProof/>
           <w:spacing w:val="-10"/>
           <w:kern w:val="28"/>
           <w:sz w:val="24"/>
@@ -6739,7 +5357,7 @@
 </file>
 
 <file path=word/endnotes.xml><?xml version="1.0" encoding="utf-8"?>
-<w:endnotes xmlns:wpc="http://schemas.microsoft.com/office/word/2010/wordprocessingCanvas" xmlns:cx="http://schemas.microsoft.com/office/drawing/2014/chartex" xmlns:cx1="http://schemas.microsoft.com/office/drawing/2015/9/8/chartex" xmlns:cx2="http://schemas.microsoft.com/office/drawing/2015/10/21/chartex" xmlns:cx3="http://schemas.microsoft.com/office/drawing/2016/5/9/chartex" xmlns:cx4="http://schemas.microsoft.com/office/drawing/2016/5/10/chartex" xmlns:cx5="http://schemas.microsoft.com/office/drawing/2016/5/11/chartex" xmlns:cx6="http://schemas.microsoft.com/office/drawing/2016/5/12/chartex" xmlns:cx7="http://schemas.microsoft.com/office/drawing/2016/5/13/chartex" xmlns:cx8="http://schemas.microsoft.com/office/drawing/2016/5/14/chartex" xmlns:mc="http://schemas.openxmlformats.org/markup-compatibility/2006" xmlns:aink="http://schemas.microsoft.com/office/drawing/2016/ink" xmlns:am3d="http://schemas.microsoft.com/office/drawing/2017/model3d" xmlns:o="urn:schemas-microsoft-com:office:office" xmlns:oel="http://schemas.microsoft.com/office/2019/extlst" xmlns:r="http://schemas.openxmlformats.org/officeDocument/2006/relationships" xmlns:m="http://schemas.openxmlformats.org/officeDocument/2006/math" xmlns:v="urn:schemas-microsoft-com:vml" xmlns:wp14="http://schemas.microsoft.com/office/word/2010/wordprocessingDrawing" xmlns:wp="http://schemas.openxmlformats.org/drawingml/2006/wordprocessingDrawing" xmlns:w10="urn:schemas-microsoft-com:office:word" xmlns:w="http://schemas.openxmlformats.org/wordprocessingml/2006/main" xmlns:w14="http://schemas.microsoft.com/office/word/2010/wordml" xmlns:w15="http://schemas.microsoft.com/office/word/2012/wordml" xmlns:w16cex="http://schemas.microsoft.com/office/word/2018/wordml/cex" xmlns:w16cid="http://schemas.microsoft.com/office/word/2016/wordml/cid" xmlns:w16="http://schemas.microsoft.com/office/word/2018/wordml" xmlns:w16du="http://schemas.microsoft.com/office/word/2023/wordml/word16du" xmlns:w16sdtdh="http://schemas.microsoft.com/office/word/2020/wordml/sdtdatahash" xmlns:w16se="http://schemas.microsoft.com/office/word/2015/wordml/symex" xmlns:wpg="http://schemas.microsoft.com/office/word/2010/wordprocessingGroup" xmlns:wpi="http://schemas.microsoft.com/office/word/2010/wordprocessingInk" xmlns:wne="http://schemas.microsoft.com/office/word/2006/wordml" xmlns:wps="http://schemas.microsoft.com/office/word/2010/wordprocessingShape" mc:Ignorable="w14 w15 w16se w16cid w16 w16cex w16sdtdh wp14">
+<w:endnotes xmlns:wpc="http://schemas.microsoft.com/office/word/2010/wordprocessingCanvas" xmlns:cx="http://schemas.microsoft.com/office/drawing/2014/chartex" xmlns:cx1="http://schemas.microsoft.com/office/drawing/2015/9/8/chartex" xmlns:cx2="http://schemas.microsoft.com/office/drawing/2015/10/21/chartex" xmlns:cx3="http://schemas.microsoft.com/office/drawing/2016/5/9/chartex" xmlns:cx4="http://schemas.microsoft.com/office/drawing/2016/5/10/chartex" xmlns:cx5="http://schemas.microsoft.com/office/drawing/2016/5/11/chartex" xmlns:cx6="http://schemas.microsoft.com/office/drawing/2016/5/12/chartex" xmlns:cx7="http://schemas.microsoft.com/office/drawing/2016/5/13/chartex" xmlns:cx8="http://schemas.microsoft.com/office/drawing/2016/5/14/chartex" xmlns:mc="http://schemas.openxmlformats.org/markup-compatibility/2006" xmlns:aink="http://schemas.microsoft.com/office/drawing/2016/ink" xmlns:am3d="http://schemas.microsoft.com/office/drawing/2017/model3d" xmlns:o="urn:schemas-microsoft-com:office:office" xmlns:oel="http://schemas.microsoft.com/office/2019/extlst" xmlns:r="http://schemas.openxmlformats.org/officeDocument/2006/relationships" xmlns:m="http://schemas.openxmlformats.org/officeDocument/2006/math" xmlns:v="urn:schemas-microsoft-com:vml" xmlns:wp14="http://schemas.microsoft.com/office/word/2010/wordprocessingDrawing" xmlns:wp="http://schemas.openxmlformats.org/drawingml/2006/wordprocessingDrawing" xmlns:w10="urn:schemas-microsoft-com:office:word" xmlns:w="http://schemas.openxmlformats.org/wordprocessingml/2006/main" xmlns:w14="http://schemas.microsoft.com/office/word/2010/wordml" xmlns:w15="http://schemas.microsoft.com/office/word/2012/wordml" xmlns:w16cex="http://schemas.microsoft.com/office/word/2018/wordml/cex" xmlns:w16cid="http://schemas.microsoft.com/office/word/2016/wordml/cid" xmlns:w16="http://schemas.microsoft.com/office/word/2018/wordml" xmlns:w16sdtdh="http://schemas.microsoft.com/office/word/2020/wordml/sdtdatahash" xmlns:w16se="http://schemas.microsoft.com/office/word/2015/wordml/symex" xmlns:wpg="http://schemas.microsoft.com/office/word/2010/wordprocessingGroup" xmlns:wpi="http://schemas.microsoft.com/office/word/2010/wordprocessingInk" xmlns:wne="http://schemas.microsoft.com/office/word/2006/wordml" xmlns:wps="http://schemas.microsoft.com/office/word/2010/wordprocessingShape" mc:Ignorable="w14 w15 w16se w16cid w16 w16cex w16sdtdh wp14">
   <w:endnote w:type="separator" w:id="-1">
     <w:p>
       <w:pPr>
@@ -6764,7 +5382,7 @@
 </file>
 
 <file path=word/footer1.xml><?xml version="1.0" encoding="utf-8"?>
-<w:ftr xmlns:wpc="http://schemas.microsoft.com/office/word/2010/wordprocessingCanvas" xmlns:cx="http://schemas.microsoft.com/office/drawing/2014/chartex" xmlns:cx1="http://schemas.microsoft.com/office/drawing/2015/9/8/chartex" xmlns:cx2="http://schemas.microsoft.com/office/drawing/2015/10/21/chartex" xmlns:cx3="http://schemas.microsoft.com/office/drawing/2016/5/9/chartex" xmlns:cx4="http://schemas.microsoft.com/office/drawing/2016/5/10/chartex" xmlns:cx5="http://schemas.microsoft.com/office/drawing/2016/5/11/chartex" xmlns:cx6="http://schemas.microsoft.com/office/drawing/2016/5/12/chartex" xmlns:cx7="http://schemas.microsoft.com/office/drawing/2016/5/13/chartex" xmlns:cx8="http://schemas.microsoft.com/office/drawing/2016/5/14/chartex" xmlns:mc="http://schemas.openxmlformats.org/markup-compatibility/2006" xmlns:aink="http://schemas.microsoft.com/office/drawing/2016/ink" xmlns:am3d="http://schemas.microsoft.com/office/drawing/2017/model3d" xmlns:o="urn:schemas-microsoft-com:office:office" xmlns:oel="http://schemas.microsoft.com/office/2019/extlst" xmlns:r="http://schemas.openxmlformats.org/officeDocument/2006/relationships" xmlns:m="http://schemas.openxmlformats.org/officeDocument/2006/math" xmlns:v="urn:schemas-microsoft-com:vml" xmlns:wp14="http://schemas.microsoft.com/office/word/2010/wordprocessingDrawing" xmlns:wp="http://schemas.openxmlformats.org/drawingml/2006/wordprocessingDrawing" xmlns:w10="urn:schemas-microsoft-com:office:word" xmlns:w="http://schemas.openxmlformats.org/wordprocessingml/2006/main" xmlns:w14="http://schemas.microsoft.com/office/word/2010/wordml" xmlns:w15="http://schemas.microsoft.com/office/word/2012/wordml" xmlns:w16cex="http://schemas.microsoft.com/office/word/2018/wordml/cex" xmlns:w16cid="http://schemas.microsoft.com/office/word/2016/wordml/cid" xmlns:w16="http://schemas.microsoft.com/office/word/2018/wordml" xmlns:w16du="http://schemas.microsoft.com/office/word/2023/wordml/word16du" xmlns:w16sdtdh="http://schemas.microsoft.com/office/word/2020/wordml/sdtdatahash" xmlns:w16se="http://schemas.microsoft.com/office/word/2015/wordml/symex" xmlns:wpg="http://schemas.microsoft.com/office/word/2010/wordprocessingGroup" xmlns:wpi="http://schemas.microsoft.com/office/word/2010/wordprocessingInk" xmlns:wne="http://schemas.microsoft.com/office/word/2006/wordml" xmlns:wps="http://schemas.microsoft.com/office/word/2010/wordprocessingShape" mc:Ignorable="w14 w15 w16se w16cid w16 w16cex w16sdtdh wp14">
+<w:ftr xmlns:wpc="http://schemas.microsoft.com/office/word/2010/wordprocessingCanvas" xmlns:cx="http://schemas.microsoft.com/office/drawing/2014/chartex" xmlns:cx1="http://schemas.microsoft.com/office/drawing/2015/9/8/chartex" xmlns:cx2="http://schemas.microsoft.com/office/drawing/2015/10/21/chartex" xmlns:cx3="http://schemas.microsoft.com/office/drawing/2016/5/9/chartex" xmlns:cx4="http://schemas.microsoft.com/office/drawing/2016/5/10/chartex" xmlns:cx5="http://schemas.microsoft.com/office/drawing/2016/5/11/chartex" xmlns:cx6="http://schemas.microsoft.com/office/drawing/2016/5/12/chartex" xmlns:cx7="http://schemas.microsoft.com/office/drawing/2016/5/13/chartex" xmlns:cx8="http://schemas.microsoft.com/office/drawing/2016/5/14/chartex" xmlns:mc="http://schemas.openxmlformats.org/markup-compatibility/2006" xmlns:aink="http://schemas.microsoft.com/office/drawing/2016/ink" xmlns:am3d="http://schemas.microsoft.com/office/drawing/2017/model3d" xmlns:o="urn:schemas-microsoft-com:office:office" xmlns:oel="http://schemas.microsoft.com/office/2019/extlst" xmlns:r="http://schemas.openxmlformats.org/officeDocument/2006/relationships" xmlns:m="http://schemas.openxmlformats.org/officeDocument/2006/math" xmlns:v="urn:schemas-microsoft-com:vml" xmlns:wp14="http://schemas.microsoft.com/office/word/2010/wordprocessingDrawing" xmlns:wp="http://schemas.openxmlformats.org/drawingml/2006/wordprocessingDrawing" xmlns:w10="urn:schemas-microsoft-com:office:word" xmlns:w="http://schemas.openxmlformats.org/wordprocessingml/2006/main" xmlns:w14="http://schemas.microsoft.com/office/word/2010/wordml" xmlns:w15="http://schemas.microsoft.com/office/word/2012/wordml" xmlns:w16cex="http://schemas.microsoft.com/office/word/2018/wordml/cex" xmlns:w16cid="http://schemas.microsoft.com/office/word/2016/wordml/cid" xmlns:w16="http://schemas.microsoft.com/office/word/2018/wordml" xmlns:w16sdtdh="http://schemas.microsoft.com/office/word/2020/wordml/sdtdatahash" xmlns:w16se="http://schemas.microsoft.com/office/word/2015/wordml/symex" xmlns:wpg="http://schemas.microsoft.com/office/word/2010/wordprocessingGroup" xmlns:wpi="http://schemas.microsoft.com/office/word/2010/wordprocessingInk" xmlns:wne="http://schemas.microsoft.com/office/word/2006/wordml" xmlns:wps="http://schemas.microsoft.com/office/word/2010/wordprocessingShape" mc:Ignorable="w14 w15 w16se w16cid w16 w16cex w16sdtdh wp14">
   <w:p>
     <w:pPr>
       <w:pStyle w:val="Footer"/>
@@ -6826,7 +5444,7 @@
 </file>
 
 <file path=word/footer2.xml><?xml version="1.0" encoding="utf-8"?>
-<w:ftr xmlns:wpc="http://schemas.microsoft.com/office/word/2010/wordprocessingCanvas" xmlns:cx="http://schemas.microsoft.com/office/drawing/2014/chartex" xmlns:cx1="http://schemas.microsoft.com/office/drawing/2015/9/8/chartex" xmlns:cx2="http://schemas.microsoft.com/office/drawing/2015/10/21/chartex" xmlns:cx3="http://schemas.microsoft.com/office/drawing/2016/5/9/chartex" xmlns:cx4="http://schemas.microsoft.com/office/drawing/2016/5/10/chartex" xmlns:cx5="http://schemas.microsoft.com/office/drawing/2016/5/11/chartex" xmlns:cx6="http://schemas.microsoft.com/office/drawing/2016/5/12/chartex" xmlns:cx7="http://schemas.microsoft.com/office/drawing/2016/5/13/chartex" xmlns:cx8="http://schemas.microsoft.com/office/drawing/2016/5/14/chartex" xmlns:mc="http://schemas.openxmlformats.org/markup-compatibility/2006" xmlns:aink="http://schemas.microsoft.com/office/drawing/2016/ink" xmlns:am3d="http://schemas.microsoft.com/office/drawing/2017/model3d" xmlns:o="urn:schemas-microsoft-com:office:office" xmlns:oel="http://schemas.microsoft.com/office/2019/extlst" xmlns:r="http://schemas.openxmlformats.org/officeDocument/2006/relationships" xmlns:m="http://schemas.openxmlformats.org/officeDocument/2006/math" xmlns:v="urn:schemas-microsoft-com:vml" xmlns:wp14="http://schemas.microsoft.com/office/word/2010/wordprocessingDrawing" xmlns:wp="http://schemas.openxmlformats.org/drawingml/2006/wordprocessingDrawing" xmlns:w10="urn:schemas-microsoft-com:office:word" xmlns:w="http://schemas.openxmlformats.org/wordprocessingml/2006/main" xmlns:w14="http://schemas.microsoft.com/office/word/2010/wordml" xmlns:w15="http://schemas.microsoft.com/office/word/2012/wordml" xmlns:w16cex="http://schemas.microsoft.com/office/word/2018/wordml/cex" xmlns:w16cid="http://schemas.microsoft.com/office/word/2016/wordml/cid" xmlns:w16="http://schemas.microsoft.com/office/word/2018/wordml" xmlns:w16du="http://schemas.microsoft.com/office/word/2023/wordml/word16du" xmlns:w16sdtdh="http://schemas.microsoft.com/office/word/2020/wordml/sdtdatahash" xmlns:w16se="http://schemas.microsoft.com/office/word/2015/wordml/symex" xmlns:wpg="http://schemas.microsoft.com/office/word/2010/wordprocessingGroup" xmlns:wpi="http://schemas.microsoft.com/office/word/2010/wordprocessingInk" xmlns:wne="http://schemas.microsoft.com/office/word/2006/wordml" xmlns:wps="http://schemas.microsoft.com/office/word/2010/wordprocessingShape" mc:Ignorable="w14 w15 w16se w16cid w16 w16cex w16sdtdh wp14">
+<w:ftr xmlns:wpc="http://schemas.microsoft.com/office/word/2010/wordprocessingCanvas" xmlns:cx="http://schemas.microsoft.com/office/drawing/2014/chartex" xmlns:cx1="http://schemas.microsoft.com/office/drawing/2015/9/8/chartex" xmlns:cx2="http://schemas.microsoft.com/office/drawing/2015/10/21/chartex" xmlns:cx3="http://schemas.microsoft.com/office/drawing/2016/5/9/chartex" xmlns:cx4="http://schemas.microsoft.com/office/drawing/2016/5/10/chartex" xmlns:cx5="http://schemas.microsoft.com/office/drawing/2016/5/11/chartex" xmlns:cx6="http://schemas.microsoft.com/office/drawing/2016/5/12/chartex" xmlns:cx7="http://schemas.microsoft.com/office/drawing/2016/5/13/chartex" xmlns:cx8="http://schemas.microsoft.com/office/drawing/2016/5/14/chartex" xmlns:mc="http://schemas.openxmlformats.org/markup-compatibility/2006" xmlns:aink="http://schemas.microsoft.com/office/drawing/2016/ink" xmlns:am3d="http://schemas.microsoft.com/office/drawing/2017/model3d" xmlns:o="urn:schemas-microsoft-com:office:office" xmlns:oel="http://schemas.microsoft.com/office/2019/extlst" xmlns:r="http://schemas.openxmlformats.org/officeDocument/2006/relationships" xmlns:m="http://schemas.openxmlformats.org/officeDocument/2006/math" xmlns:v="urn:schemas-microsoft-com:vml" xmlns:wp14="http://schemas.microsoft.com/office/word/2010/wordprocessingDrawing" xmlns:wp="http://schemas.openxmlformats.org/drawingml/2006/wordprocessingDrawing" xmlns:w10="urn:schemas-microsoft-com:office:word" xmlns:w="http://schemas.openxmlformats.org/wordprocessingml/2006/main" xmlns:w14="http://schemas.microsoft.com/office/word/2010/wordml" xmlns:w15="http://schemas.microsoft.com/office/word/2012/wordml" xmlns:w16cex="http://schemas.microsoft.com/office/word/2018/wordml/cex" xmlns:w16cid="http://schemas.microsoft.com/office/word/2016/wordml/cid" xmlns:w16="http://schemas.microsoft.com/office/word/2018/wordml" xmlns:w16sdtdh="http://schemas.microsoft.com/office/word/2020/wordml/sdtdatahash" xmlns:w16se="http://schemas.microsoft.com/office/word/2015/wordml/symex" xmlns:wpg="http://schemas.microsoft.com/office/word/2010/wordprocessingGroup" xmlns:wpi="http://schemas.microsoft.com/office/word/2010/wordprocessingInk" xmlns:wne="http://schemas.microsoft.com/office/word/2006/wordml" xmlns:wps="http://schemas.microsoft.com/office/word/2010/wordprocessingShape" mc:Ignorable="w14 w15 w16se w16cid w16 w16cex w16sdtdh wp14">
   <w:p>
     <w:pPr>
       <w:pStyle w:val="Footer"/>
@@ -6873,7 +5491,7 @@
 </file>
 
 <file path=word/footnotes.xml><?xml version="1.0" encoding="utf-8"?>
-<w:footnotes xmlns:wpc="http://schemas.microsoft.com/office/word/2010/wordprocessingCanvas" xmlns:cx="http://schemas.microsoft.com/office/drawing/2014/chartex" xmlns:cx1="http://schemas.microsoft.com/office/drawing/2015/9/8/chartex" xmlns:cx2="http://schemas.microsoft.com/office/drawing/2015/10/21/chartex" xmlns:cx3="http://schemas.microsoft.com/office/drawing/2016/5/9/chartex" xmlns:cx4="http://schemas.microsoft.com/office/drawing/2016/5/10/chartex" xmlns:cx5="http://schemas.microsoft.com/office/drawing/2016/5/11/chartex" xmlns:cx6="http://schemas.microsoft.com/office/drawing/2016/5/12/chartex" xmlns:cx7="http://schemas.microsoft.com/office/drawing/2016/5/13/chartex" xmlns:cx8="http://schemas.microsoft.com/office/drawing/2016/5/14/chartex" xmlns:mc="http://schemas.openxmlformats.org/markup-compatibility/2006" xmlns:aink="http://schemas.microsoft.com/office/drawing/2016/ink" xmlns:am3d="http://schemas.microsoft.com/office/drawing/2017/model3d" xmlns:o="urn:schemas-microsoft-com:office:office" xmlns:oel="http://schemas.microsoft.com/office/2019/extlst" xmlns:r="http://schemas.openxmlformats.org/officeDocument/2006/relationships" xmlns:m="http://schemas.openxmlformats.org/officeDocument/2006/math" xmlns:v="urn:schemas-microsoft-com:vml" xmlns:wp14="http://schemas.microsoft.com/office/word/2010/wordprocessingDrawing" xmlns:wp="http://schemas.openxmlformats.org/drawingml/2006/wordprocessingDrawing" xmlns:w10="urn:schemas-microsoft-com:office:word" xmlns:w="http://schemas.openxmlformats.org/wordprocessingml/2006/main" xmlns:w14="http://schemas.microsoft.com/office/word/2010/wordml" xmlns:w15="http://schemas.microsoft.com/office/word/2012/wordml" xmlns:w16cex="http://schemas.microsoft.com/office/word/2018/wordml/cex" xmlns:w16cid="http://schemas.microsoft.com/office/word/2016/wordml/cid" xmlns:w16="http://schemas.microsoft.com/office/word/2018/wordml" xmlns:w16du="http://schemas.microsoft.com/office/word/2023/wordml/word16du" xmlns:w16sdtdh="http://schemas.microsoft.com/office/word/2020/wordml/sdtdatahash" xmlns:w16se="http://schemas.microsoft.com/office/word/2015/wordml/symex" xmlns:wpg="http://schemas.microsoft.com/office/word/2010/wordprocessingGroup" xmlns:wpi="http://schemas.microsoft.com/office/word/2010/wordprocessingInk" xmlns:wne="http://schemas.microsoft.com/office/word/2006/wordml" xmlns:wps="http://schemas.microsoft.com/office/word/2010/wordprocessingShape" mc:Ignorable="w14 w15 w16se w16cid w16 w16cex w16sdtdh wp14">
+<w:footnotes xmlns:wpc="http://schemas.microsoft.com/office/word/2010/wordprocessingCanvas" xmlns:cx="http://schemas.microsoft.com/office/drawing/2014/chartex" xmlns:cx1="http://schemas.microsoft.com/office/drawing/2015/9/8/chartex" xmlns:cx2="http://schemas.microsoft.com/office/drawing/2015/10/21/chartex" xmlns:cx3="http://schemas.microsoft.com/office/drawing/2016/5/9/chartex" xmlns:cx4="http://schemas.microsoft.com/office/drawing/2016/5/10/chartex" xmlns:cx5="http://schemas.microsoft.com/office/drawing/2016/5/11/chartex" xmlns:cx6="http://schemas.microsoft.com/office/drawing/2016/5/12/chartex" xmlns:cx7="http://schemas.microsoft.com/office/drawing/2016/5/13/chartex" xmlns:cx8="http://schemas.microsoft.com/office/drawing/2016/5/14/chartex" xmlns:mc="http://schemas.openxmlformats.org/markup-compatibility/2006" xmlns:aink="http://schemas.microsoft.com/office/drawing/2016/ink" xmlns:am3d="http://schemas.microsoft.com/office/drawing/2017/model3d" xmlns:o="urn:schemas-microsoft-com:office:office" xmlns:oel="http://schemas.microsoft.com/office/2019/extlst" xmlns:r="http://schemas.openxmlformats.org/officeDocument/2006/relationships" xmlns:m="http://schemas.openxmlformats.org/officeDocument/2006/math" xmlns:v="urn:schemas-microsoft-com:vml" xmlns:wp14="http://schemas.microsoft.com/office/word/2010/wordprocessingDrawing" xmlns:wp="http://schemas.openxmlformats.org/drawingml/2006/wordprocessingDrawing" xmlns:w10="urn:schemas-microsoft-com:office:word" xmlns:w="http://schemas.openxmlformats.org/wordprocessingml/2006/main" xmlns:w14="http://schemas.microsoft.com/office/word/2010/wordml" xmlns:w15="http://schemas.microsoft.com/office/word/2012/wordml" xmlns:w16cex="http://schemas.microsoft.com/office/word/2018/wordml/cex" xmlns:w16cid="http://schemas.microsoft.com/office/word/2016/wordml/cid" xmlns:w16="http://schemas.microsoft.com/office/word/2018/wordml" xmlns:w16sdtdh="http://schemas.microsoft.com/office/word/2020/wordml/sdtdatahash" xmlns:w16se="http://schemas.microsoft.com/office/word/2015/wordml/symex" xmlns:wpg="http://schemas.microsoft.com/office/word/2010/wordprocessingGroup" xmlns:wpi="http://schemas.microsoft.com/office/word/2010/wordprocessingInk" xmlns:wne="http://schemas.microsoft.com/office/word/2006/wordml" xmlns:wps="http://schemas.microsoft.com/office/word/2010/wordprocessingShape" mc:Ignorable="w14 w15 w16se w16cid w16 w16cex w16sdtdh wp14">
   <w:footnote w:type="separator" w:id="-1">
     <w:p>
       <w:pPr>
@@ -6898,7 +5516,7 @@
 </file>
 
 <file path=word/numbering.xml><?xml version="1.0" encoding="utf-8"?>
-<w:numbering xmlns:wpc="http://schemas.microsoft.com/office/word/2010/wordprocessingCanvas" xmlns:cx="http://schemas.microsoft.com/office/drawing/2014/chartex" xmlns:cx1="http://schemas.microsoft.com/office/drawing/2015/9/8/chartex" xmlns:cx2="http://schemas.microsoft.com/office/drawing/2015/10/21/chartex" xmlns:cx3="http://schemas.microsoft.com/office/drawing/2016/5/9/chartex" xmlns:cx4="http://schemas.microsoft.com/office/drawing/2016/5/10/chartex" xmlns:cx5="http://schemas.microsoft.com/office/drawing/2016/5/11/chartex" xmlns:cx6="http://schemas.microsoft.com/office/drawing/2016/5/12/chartex" xmlns:cx7="http://schemas.microsoft.com/office/drawing/2016/5/13/chartex" xmlns:cx8="http://schemas.microsoft.com/office/drawing/2016/5/14/chartex" xmlns:mc="http://schemas.openxmlformats.org/markup-compatibility/2006" xmlns:aink="http://schemas.microsoft.com/office/drawing/2016/ink" xmlns:am3d="http://schemas.microsoft.com/office/drawing/2017/model3d" xmlns:o="urn:schemas-microsoft-com:office:office" xmlns:oel="http://schemas.microsoft.com/office/2019/extlst" xmlns:r="http://schemas.openxmlformats.org/officeDocument/2006/relationships" xmlns:m="http://schemas.openxmlformats.org/officeDocument/2006/math" xmlns:v="urn:schemas-microsoft-com:vml" xmlns:wp14="http://schemas.microsoft.com/office/word/2010/wordprocessingDrawing" xmlns:wp="http://schemas.openxmlformats.org/drawingml/2006/wordprocessingDrawing" xmlns:w10="urn:schemas-microsoft-com:office:word" xmlns:w="http://schemas.openxmlformats.org/wordprocessingml/2006/main" xmlns:w14="http://schemas.microsoft.com/office/word/2010/wordml" xmlns:w15="http://schemas.microsoft.com/office/word/2012/wordml" xmlns:w16cex="http://schemas.microsoft.com/office/word/2018/wordml/cex" xmlns:w16cid="http://schemas.microsoft.com/office/word/2016/wordml/cid" xmlns:w16="http://schemas.microsoft.com/office/word/2018/wordml" xmlns:w16du="http://schemas.microsoft.com/office/word/2023/wordml/word16du" xmlns:w16sdtdh="http://schemas.microsoft.com/office/word/2020/wordml/sdtdatahash" xmlns:w16se="http://schemas.microsoft.com/office/word/2015/wordml/symex" xmlns:wpg="http://schemas.microsoft.com/office/word/2010/wordprocessingGroup" xmlns:wpi="http://schemas.microsoft.com/office/word/2010/wordprocessingInk" xmlns:wne="http://schemas.microsoft.com/office/word/2006/wordml" xmlns:wps="http://schemas.microsoft.com/office/word/2010/wordprocessingShape" mc:Ignorable="w14 w15 w16se w16cid w16 w16cex w16sdtdh wp14">
+<w:numbering xmlns:wpc="http://schemas.microsoft.com/office/word/2010/wordprocessingCanvas" xmlns:cx="http://schemas.microsoft.com/office/drawing/2014/chartex" xmlns:cx1="http://schemas.microsoft.com/office/drawing/2015/9/8/chartex" xmlns:cx2="http://schemas.microsoft.com/office/drawing/2015/10/21/chartex" xmlns:cx3="http://schemas.microsoft.com/office/drawing/2016/5/9/chartex" xmlns:cx4="http://schemas.microsoft.com/office/drawing/2016/5/10/chartex" xmlns:cx5="http://schemas.microsoft.com/office/drawing/2016/5/11/chartex" xmlns:cx6="http://schemas.microsoft.com/office/drawing/2016/5/12/chartex" xmlns:cx7="http://schemas.microsoft.com/office/drawing/2016/5/13/chartex" xmlns:cx8="http://schemas.microsoft.com/office/drawing/2016/5/14/chartex" xmlns:mc="http://schemas.openxmlformats.org/markup-compatibility/2006" xmlns:aink="http://schemas.microsoft.com/office/drawing/2016/ink" xmlns:am3d="http://schemas.microsoft.com/office/drawing/2017/model3d" xmlns:o="urn:schemas-microsoft-com:office:office" xmlns:oel="http://schemas.microsoft.com/office/2019/extlst" xmlns:r="http://schemas.openxmlformats.org/officeDocument/2006/relationships" xmlns:m="http://schemas.openxmlformats.org/officeDocument/2006/math" xmlns:v="urn:schemas-microsoft-com:vml" xmlns:wp14="http://schemas.microsoft.com/office/word/2010/wordprocessingDrawing" xmlns:wp="http://schemas.openxmlformats.org/drawingml/2006/wordprocessingDrawing" xmlns:w10="urn:schemas-microsoft-com:office:word" xmlns:w="http://schemas.openxmlformats.org/wordprocessingml/2006/main" xmlns:w14="http://schemas.microsoft.com/office/word/2010/wordml" xmlns:w15="http://schemas.microsoft.com/office/word/2012/wordml" xmlns:w16cex="http://schemas.microsoft.com/office/word/2018/wordml/cex" xmlns:w16cid="http://schemas.microsoft.com/office/word/2016/wordml/cid" xmlns:w16="http://schemas.microsoft.com/office/word/2018/wordml" xmlns:w16sdtdh="http://schemas.microsoft.com/office/word/2020/wordml/sdtdatahash" xmlns:w16se="http://schemas.microsoft.com/office/word/2015/wordml/symex" xmlns:wpg="http://schemas.microsoft.com/office/word/2010/wordprocessingGroup" xmlns:wpi="http://schemas.microsoft.com/office/word/2010/wordprocessingInk" xmlns:wne="http://schemas.microsoft.com/office/word/2006/wordml" xmlns:wps="http://schemas.microsoft.com/office/word/2010/wordprocessingShape" mc:Ignorable="w14 w15 w16se w16cid w16 w16cex w16sdtdh wp14">
   <w:abstractNum w:abstractNumId="0" w15:restartNumberingAfterBreak="0">
     <w:nsid w:val="9D73209F"/>
     <w:multiLevelType w:val="hybridMultilevel"/>
